--- a/christopher-regner-resume.docx
+++ b/christopher-regner-resume.docx
@@ -309,7 +309,7 @@
               <w:spacing w:line="312" w:lineRule="auto"/>
               <w:rPr>
                 <w:rFonts w:ascii="Verdana" w:eastAsia="Verdana" w:hAnsi="Verdana" w:cs="Verdana"/>
-                <w:color w:val="A463F2"/>
+                <w:color w:val="FF41B4"/>
                 <w:sz w:val="20"/>
                 <w:szCs w:val="20"/>
               </w:rPr>
@@ -318,12 +318,32 @@
               <w:r>
                 <w:rPr>
                   <w:rFonts w:ascii="Verdana" w:eastAsia="Verdana" w:hAnsi="Verdana" w:cs="Verdana"/>
-                  <w:color w:val="A463F2"/>
+                  <w:color w:val="FF41B4"/>
                   <w:sz w:val="20"/>
                   <w:szCs w:val="20"/>
                   <w:u w:val="single"/>
                 </w:rPr>
-                <w:t>chrisregner.com</w:t>
+                <w:t>ch</w:t>
+              </w:r>
+              <w:r>
+                <w:rPr>
+                  <w:rFonts w:ascii="Verdana" w:eastAsia="Verdana" w:hAnsi="Verdana" w:cs="Verdana"/>
+                  <w:color w:val="FF41B4"/>
+                  <w:sz w:val="20"/>
+                  <w:szCs w:val="20"/>
+                  <w:u w:val="single"/>
+                </w:rPr>
+                <w:t>r</w:t>
+              </w:r>
+              <w:r>
+                <w:rPr>
+                  <w:rFonts w:ascii="Verdana" w:eastAsia="Verdana" w:hAnsi="Verdana" w:cs="Verdana"/>
+                  <w:color w:val="FF41B4"/>
+                  <w:sz w:val="20"/>
+                  <w:szCs w:val="20"/>
+                  <w:u w:val="single"/>
+                </w:rPr>
+                <w:t>isregner.github.io</w:t>
               </w:r>
             </w:hyperlink>
           </w:p>
@@ -388,7 +408,7 @@
                 <w:sz w:val="20"/>
                 <w:szCs w:val="20"/>
               </w:rPr>
-              <w:t>(+63) 9488442777</w:t>
+              <w:t>(+63) 948 844 2777</w:t>
             </w:r>
           </w:p>
         </w:tc>
@@ -446,7 +466,7 @@
               <w:spacing w:line="312" w:lineRule="auto"/>
               <w:rPr>
                 <w:rFonts w:ascii="Verdana" w:eastAsia="Verdana" w:hAnsi="Verdana" w:cs="Verdana"/>
-                <w:color w:val="A463F2"/>
+                <w:color w:val="FF41B4"/>
                 <w:sz w:val="20"/>
                 <w:szCs w:val="20"/>
               </w:rPr>
@@ -455,7 +475,7 @@
               <w:r>
                 <w:rPr>
                   <w:rFonts w:ascii="Verdana" w:eastAsia="Verdana" w:hAnsi="Verdana" w:cs="Verdana"/>
-                  <w:color w:val="A463F2"/>
+                  <w:color w:val="FF41B4"/>
                   <w:sz w:val="20"/>
                   <w:szCs w:val="20"/>
                   <w:u w:val="single"/>
@@ -515,7 +535,7 @@
               <w:spacing w:line="312" w:lineRule="auto"/>
               <w:rPr>
                 <w:rFonts w:ascii="Verdana" w:eastAsia="Verdana" w:hAnsi="Verdana" w:cs="Verdana"/>
-                <w:color w:val="A463F2"/>
+                <w:color w:val="FF41B4"/>
                 <w:sz w:val="20"/>
                 <w:szCs w:val="20"/>
               </w:rPr>
@@ -524,7 +544,7 @@
               <w:r>
                 <w:rPr>
                   <w:rFonts w:ascii="Verdana" w:eastAsia="Verdana" w:hAnsi="Verdana" w:cs="Verdana"/>
-                  <w:color w:val="A463F2"/>
+                  <w:color w:val="FF41B4"/>
                   <w:sz w:val="20"/>
                   <w:szCs w:val="20"/>
                   <w:u w:val="single"/>
@@ -541,7 +561,7 @@
         <w:spacing w:line="312" w:lineRule="auto"/>
         <w:rPr>
           <w:rFonts w:ascii="Verdana" w:eastAsia="Verdana" w:hAnsi="Verdana" w:cs="Verdana"/>
-          <w:color w:val="666666"/>
+          <w:color w:val="FF80CC"/>
           <w:sz w:val="20"/>
           <w:szCs w:val="20"/>
         </w:rPr>
@@ -553,7 +573,7 @@
         <w:rPr>
           <w:rFonts w:ascii="Verdana" w:eastAsia="Verdana" w:hAnsi="Verdana" w:cs="Verdana"/>
           <w:b/>
-          <w:color w:val="8E7CC3"/>
+          <w:color w:val="FF80CC"/>
           <w:sz w:val="20"/>
           <w:szCs w:val="20"/>
         </w:rPr>
@@ -562,7 +582,7 @@
         <w:rPr>
           <w:rFonts w:ascii="Verdana" w:eastAsia="Verdana" w:hAnsi="Verdana" w:cs="Verdana"/>
           <w:b/>
-          <w:color w:val="8E7CC3"/>
+          <w:color w:val="FF80CC"/>
           <w:sz w:val="20"/>
           <w:szCs w:val="20"/>
         </w:rPr>
@@ -584,7 +604,17 @@
           <w:sz w:val="20"/>
           <w:szCs w:val="20"/>
         </w:rPr>
-        <w:t>To become part of a team where he can</w:t>
+        <w:t>To become part of a team w</w:t>
+      </w:r>
+      <w:bookmarkStart w:id="0" w:name="_GoBack"/>
+      <w:bookmarkEnd w:id="0"/>
+      <w:r>
+        <w:rPr>
+          <w:rFonts w:ascii="Verdana" w:eastAsia="Verdana" w:hAnsi="Verdana" w:cs="Verdana"/>
+          <w:sz w:val="20"/>
+          <w:szCs w:val="20"/>
+        </w:rPr>
+        <w:t>here he can</w:t>
       </w:r>
       <w:r>
         <w:rPr>
@@ -647,20 +677,16 @@
           <w:sz w:val="20"/>
           <w:szCs w:val="20"/>
         </w:rPr>
-        <w:t xml:space="preserve">specialize and possibly expand his skills further in such way that would </w:t>
-      </w:r>
-      <w:r>
-        <w:rPr>
-          <w:rFonts w:ascii="Verdana" w:hAnsi="Verdana"/>
-          <w:color w:val="000000"/>
-          <w:sz w:val="20"/>
-          <w:szCs w:val="20"/>
-          <w:shd w:val="clear" w:color="auto" w:fill="FFFFFF"/>
-        </w:rPr>
-        <w:t>benefit the projects and the team he will be involved with.</w:t>
-      </w:r>
-      <w:bookmarkStart w:id="0" w:name="_GoBack"/>
-      <w:bookmarkEnd w:id="0"/>
+        <w:t>specialize and possibly expand his skills further in such way that would benefit the projects and the team he will be inv</w:t>
+      </w:r>
+      <w:r>
+        <w:rPr>
+          <w:rFonts w:ascii="Verdana" w:eastAsia="Verdana" w:hAnsi="Verdana" w:cs="Verdana"/>
+          <w:sz w:val="20"/>
+          <w:szCs w:val="20"/>
+        </w:rPr>
+        <w:t>olved with.</w:t>
+      </w:r>
     </w:p>
     <w:p>
       <w:pPr>
@@ -678,7 +704,7 @@
         <w:rPr>
           <w:rFonts w:ascii="Verdana" w:eastAsia="Verdana" w:hAnsi="Verdana" w:cs="Verdana"/>
           <w:b/>
-          <w:color w:val="8E7CC3"/>
+          <w:color w:val="FF80CC"/>
           <w:sz w:val="20"/>
           <w:szCs w:val="20"/>
         </w:rPr>
@@ -687,7 +713,7 @@
         <w:rPr>
           <w:rFonts w:ascii="Verdana" w:eastAsia="Verdana" w:hAnsi="Verdana" w:cs="Verdana"/>
           <w:b/>
-          <w:color w:val="8E7CC3"/>
+          <w:color w:val="FF80CC"/>
           <w:sz w:val="20"/>
           <w:szCs w:val="20"/>
         </w:rPr>
@@ -1017,7 +1043,7 @@
         <w:rPr>
           <w:rFonts w:ascii="Verdana" w:eastAsia="Verdana" w:hAnsi="Verdana" w:cs="Verdana"/>
           <w:b/>
-          <w:color w:val="8E7CC3"/>
+          <w:color w:val="FF80CC"/>
           <w:sz w:val="20"/>
           <w:szCs w:val="20"/>
         </w:rPr>
@@ -1026,7 +1052,7 @@
         <w:rPr>
           <w:rFonts w:ascii="Verdana" w:eastAsia="Verdana" w:hAnsi="Verdana" w:cs="Verdana"/>
           <w:b/>
-          <w:color w:val="8E7CC3"/>
+          <w:color w:val="FF80CC"/>
           <w:sz w:val="20"/>
           <w:szCs w:val="20"/>
         </w:rPr>
@@ -1152,124 +1178,7 @@
           <w:sz w:val="18"/>
           <w:szCs w:val="18"/>
         </w:rPr>
-        <w:t>at Globalviewnet, Rizal, Philippines (failed startup)</w:t>
-      </w:r>
-    </w:p>
-    <w:p>
-      <w:pPr>
-        <w:spacing w:line="312" w:lineRule="auto"/>
-        <w:rPr>
-          <w:rFonts w:ascii="Verdana" w:eastAsia="Verdana" w:hAnsi="Verdana" w:cs="Verdana"/>
-          <w:color w:val="666666"/>
-          <w:sz w:val="20"/>
-          <w:szCs w:val="20"/>
-        </w:rPr>
-      </w:pPr>
-      <w:r>
-        <w:rPr>
-          <w:rFonts w:ascii="Verdana" w:eastAsia="Verdana" w:hAnsi="Verdana" w:cs="Verdana"/>
-          <w:color w:val="666666"/>
-          <w:sz w:val="20"/>
-          <w:szCs w:val="20"/>
-        </w:rPr>
-        <w:t>Oct 2013 – Dec 2015 (2 yrs., 3 mos.)</w:t>
-      </w:r>
-    </w:p>
-    <w:p>
-      <w:pPr>
-        <w:spacing w:line="312" w:lineRule="auto"/>
-        <w:rPr>
-          <w:rFonts w:ascii="Verdana" w:eastAsia="Verdana" w:hAnsi="Verdana" w:cs="Verdana"/>
-          <w:sz w:val="20"/>
-          <w:szCs w:val="20"/>
-        </w:rPr>
-      </w:pPr>
-      <w:r>
-        <w:rPr>
-          <w:rFonts w:ascii="Verdana" w:eastAsia="Verdana" w:hAnsi="Verdana" w:cs="Verdana"/>
-          <w:sz w:val="20"/>
-          <w:szCs w:val="20"/>
-        </w:rPr>
-        <w:t>Built a WordPress theme from scratch, and contributed as junior developer on a Meteor.js (a Node.js platform) application that was later discontinued.</w:t>
-      </w:r>
-    </w:p>
-    <w:p>
-      <w:pPr>
-        <w:spacing w:line="312" w:lineRule="auto"/>
-        <w:rPr>
-          <w:rFonts w:ascii="Verdana" w:eastAsia="Verdana" w:hAnsi="Verdana" w:cs="Verdana"/>
-          <w:sz w:val="20"/>
-          <w:szCs w:val="20"/>
-        </w:rPr>
-      </w:pPr>
-    </w:p>
-    <w:p>
-      <w:pPr>
-        <w:spacing w:before="200" w:after="200" w:line="360" w:lineRule="auto"/>
-        <w:rPr>
-          <w:rFonts w:ascii="Verdana" w:eastAsia="Verdana" w:hAnsi="Verdana" w:cs="Verdana"/>
-          <w:b/>
-          <w:color w:val="8E7CC3"/>
-          <w:sz w:val="20"/>
-          <w:szCs w:val="20"/>
-        </w:rPr>
-      </w:pPr>
-      <w:r>
-        <w:rPr>
-          <w:rFonts w:ascii="Verdana" w:eastAsia="Verdana" w:hAnsi="Verdana" w:cs="Verdana"/>
-          <w:b/>
-          <w:color w:val="8E7CC3"/>
-          <w:sz w:val="20"/>
-          <w:szCs w:val="20"/>
-        </w:rPr>
-        <w:t>EDUCATION</w:t>
-      </w:r>
-    </w:p>
-    <w:p>
-      <w:pPr>
-        <w:spacing w:line="312" w:lineRule="auto"/>
-        <w:rPr>
-          <w:rFonts w:ascii="Verdana" w:eastAsia="Verdana" w:hAnsi="Verdana" w:cs="Verdana"/>
-          <w:sz w:val="20"/>
-          <w:szCs w:val="20"/>
-        </w:rPr>
-      </w:pPr>
-      <w:r>
-        <w:rPr>
-          <w:rFonts w:ascii="Verdana" w:eastAsia="Verdana" w:hAnsi="Verdana" w:cs="Verdana"/>
-          <w:b/>
-          <w:sz w:val="20"/>
-          <w:szCs w:val="20"/>
-        </w:rPr>
-        <w:t>Secondary Education Equivalent Certification</w:t>
-      </w:r>
-      <w:r>
-        <w:rPr>
-          <w:rFonts w:ascii="Verdana" w:eastAsia="Verdana" w:hAnsi="Verdana" w:cs="Verdana"/>
-          <w:sz w:val="20"/>
-          <w:szCs w:val="20"/>
-        </w:rPr>
-        <w:t xml:space="preserve"> </w:t>
-      </w:r>
-    </w:p>
-    <w:p>
-      <w:pPr>
-        <w:spacing w:line="312" w:lineRule="auto"/>
-        <w:rPr>
-          <w:rFonts w:ascii="Verdana" w:eastAsia="Verdana" w:hAnsi="Verdana" w:cs="Verdana"/>
-          <w:color w:val="666666"/>
-          <w:sz w:val="20"/>
-          <w:szCs w:val="20"/>
-        </w:rPr>
-      </w:pPr>
-      <w:r>
-        <w:rPr>
-          <w:rFonts w:ascii="Verdana" w:eastAsia="Verdana" w:hAnsi="Verdana" w:cs="Verdana"/>
-          <w:color w:val="666666"/>
-          <w:sz w:val="20"/>
-          <w:szCs w:val="20"/>
-        </w:rPr>
-        <w:t xml:space="preserve">Oct 2015, </w:t>
+        <w:t>at Globalviewnet, Rizal, Philippines (</w:t>
       </w:r>
       <w:r>
         <w:rPr>
@@ -1278,7 +1187,7 @@
           <w:sz w:val="18"/>
           <w:szCs w:val="18"/>
         </w:rPr>
-        <w:t>at Dept of Education NETRC, Pasig City, Philippines</w:t>
+        <w:t>failed startup)</w:t>
       </w:r>
     </w:p>
     <w:p>
@@ -1286,17 +1195,19 @@
         <w:spacing w:line="312" w:lineRule="auto"/>
         <w:rPr>
           <w:rFonts w:ascii="Verdana" w:eastAsia="Verdana" w:hAnsi="Verdana" w:cs="Verdana"/>
-          <w:sz w:val="20"/>
-          <w:szCs w:val="20"/>
-        </w:rPr>
-      </w:pPr>
-      <w:r>
-        <w:rPr>
-          <w:rFonts w:ascii="Verdana" w:eastAsia="Verdana" w:hAnsi="Verdana" w:cs="Verdana"/>
-          <w:sz w:val="20"/>
-          <w:szCs w:val="20"/>
-        </w:rPr>
-        <w:t>Passed Philippine Educational Placement Test (PEPT) as “Eligible for College.”</w:t>
+          <w:color w:val="666666"/>
+          <w:sz w:val="20"/>
+          <w:szCs w:val="20"/>
+        </w:rPr>
+      </w:pPr>
+      <w:r>
+        <w:rPr>
+          <w:rFonts w:ascii="Verdana" w:eastAsia="Verdana" w:hAnsi="Verdana" w:cs="Verdana"/>
+          <w:color w:val="666666"/>
+          <w:sz w:val="20"/>
+          <w:szCs w:val="20"/>
+        </w:rPr>
+        <w:t>Oct 2013 – Dec 2015 (2 yrs., 3 mos.)</w:t>
       </w:r>
     </w:p>
     <w:p>
@@ -1308,6 +1219,14 @@
           <w:szCs w:val="20"/>
         </w:rPr>
       </w:pPr>
+      <w:r>
+        <w:rPr>
+          <w:rFonts w:ascii="Verdana" w:eastAsia="Verdana" w:hAnsi="Verdana" w:cs="Verdana"/>
+          <w:sz w:val="20"/>
+          <w:szCs w:val="20"/>
+        </w:rPr>
+        <w:t>Built a WordPress theme from scratch, and contributed as junior developer on a Meteor.js (a Node.js platform) application that was later discontinued.</w:t>
+      </w:r>
     </w:p>
     <w:p>
       <w:pPr>
@@ -1318,21 +1237,70 @@
           <w:szCs w:val="20"/>
         </w:rPr>
       </w:pPr>
-      <w:r>
-        <w:rPr>
-          <w:rFonts w:ascii="Verdana" w:eastAsia="Verdana" w:hAnsi="Verdana" w:cs="Verdana"/>
-          <w:b/>
-          <w:sz w:val="20"/>
-          <w:szCs w:val="20"/>
-        </w:rPr>
-        <w:t>Elementary Education</w:t>
-      </w:r>
     </w:p>
     <w:p>
       <w:pPr>
+        <w:spacing w:before="200" w:after="200" w:line="360" w:lineRule="auto"/>
+        <w:rPr>
+          <w:rFonts w:ascii="Verdana" w:eastAsia="Verdana" w:hAnsi="Verdana" w:cs="Verdana"/>
+          <w:b/>
+          <w:color w:val="FF80CC"/>
+          <w:sz w:val="20"/>
+          <w:szCs w:val="20"/>
+        </w:rPr>
+      </w:pPr>
+      <w:r>
+        <w:rPr>
+          <w:rFonts w:ascii="Verdana" w:eastAsia="Verdana" w:hAnsi="Verdana" w:cs="Verdana"/>
+          <w:b/>
+          <w:color w:val="FF80CC"/>
+          <w:sz w:val="20"/>
+          <w:szCs w:val="20"/>
+        </w:rPr>
+        <w:t>EDUCATION</w:t>
+      </w:r>
+    </w:p>
+    <w:p>
+      <w:pPr>
         <w:spacing w:line="312" w:lineRule="auto"/>
         <w:rPr>
           <w:rFonts w:ascii="Verdana" w:eastAsia="Verdana" w:hAnsi="Verdana" w:cs="Verdana"/>
+          <w:sz w:val="20"/>
+          <w:szCs w:val="20"/>
+        </w:rPr>
+      </w:pPr>
+      <w:r>
+        <w:rPr>
+          <w:rFonts w:ascii="Verdana" w:eastAsia="Verdana" w:hAnsi="Verdana" w:cs="Verdana"/>
+          <w:b/>
+          <w:sz w:val="20"/>
+          <w:szCs w:val="20"/>
+        </w:rPr>
+        <w:t>Secondary Education Equivalent Certificat</w:t>
+      </w:r>
+      <w:r>
+        <w:rPr>
+          <w:rFonts w:ascii="Verdana" w:eastAsia="Verdana" w:hAnsi="Verdana" w:cs="Verdana"/>
+          <w:b/>
+          <w:sz w:val="20"/>
+          <w:szCs w:val="20"/>
+        </w:rPr>
+        <w:t>ion</w:t>
+      </w:r>
+      <w:r>
+        <w:rPr>
+          <w:rFonts w:ascii="Verdana" w:eastAsia="Verdana" w:hAnsi="Verdana" w:cs="Verdana"/>
+          <w:sz w:val="20"/>
+          <w:szCs w:val="20"/>
+        </w:rPr>
+        <w:t xml:space="preserve"> </w:t>
+      </w:r>
+    </w:p>
+    <w:p>
+      <w:pPr>
+        <w:spacing w:line="312" w:lineRule="auto"/>
+        <w:rPr>
+          <w:rFonts w:ascii="Verdana" w:eastAsia="Verdana" w:hAnsi="Verdana" w:cs="Verdana"/>
           <w:color w:val="666666"/>
           <w:sz w:val="20"/>
           <w:szCs w:val="20"/>
@@ -1345,7 +1313,7 @@
           <w:sz w:val="20"/>
           <w:szCs w:val="20"/>
         </w:rPr>
-        <w:t xml:space="preserve">Mar 2012, at </w:t>
+        <w:t xml:space="preserve">Oct 2015, </w:t>
       </w:r>
       <w:r>
         <w:rPr>
@@ -1354,7 +1322,7 @@
           <w:sz w:val="18"/>
           <w:szCs w:val="18"/>
         </w:rPr>
-        <w:t>Manggahan Elementary School, Rizal Philippines</w:t>
+        <w:t>at Dept of Education NETRC, Pasig City, Philippines</w:t>
       </w:r>
     </w:p>
     <w:p>
@@ -1372,7 +1340,91 @@
           <w:sz w:val="20"/>
           <w:szCs w:val="20"/>
         </w:rPr>
-        <w:t>Graduated as valedictorian with multiple awards.</w:t>
+        <w:t>Passed Philippine Educational Placement Test (PEPT) as “Eligible for College.”</w:t>
+      </w:r>
+    </w:p>
+    <w:p>
+      <w:pPr>
+        <w:spacing w:line="312" w:lineRule="auto"/>
+        <w:rPr>
+          <w:rFonts w:ascii="Verdana" w:eastAsia="Verdana" w:hAnsi="Verdana" w:cs="Verdana"/>
+          <w:sz w:val="20"/>
+          <w:szCs w:val="20"/>
+        </w:rPr>
+      </w:pPr>
+    </w:p>
+    <w:p>
+      <w:pPr>
+        <w:spacing w:line="312" w:lineRule="auto"/>
+        <w:rPr>
+          <w:rFonts w:ascii="Verdana" w:eastAsia="Verdana" w:hAnsi="Verdana" w:cs="Verdana"/>
+          <w:sz w:val="20"/>
+          <w:szCs w:val="20"/>
+        </w:rPr>
+      </w:pPr>
+      <w:r>
+        <w:rPr>
+          <w:rFonts w:ascii="Verdana" w:eastAsia="Verdana" w:hAnsi="Verdana" w:cs="Verdana"/>
+          <w:b/>
+          <w:sz w:val="20"/>
+          <w:szCs w:val="20"/>
+        </w:rPr>
+        <w:t>Elementary Education</w:t>
+      </w:r>
+    </w:p>
+    <w:p>
+      <w:pPr>
+        <w:spacing w:line="312" w:lineRule="auto"/>
+        <w:rPr>
+          <w:rFonts w:ascii="Verdana" w:eastAsia="Verdana" w:hAnsi="Verdana" w:cs="Verdana"/>
+          <w:color w:val="666666"/>
+          <w:sz w:val="20"/>
+          <w:szCs w:val="20"/>
+        </w:rPr>
+      </w:pPr>
+      <w:r>
+        <w:rPr>
+          <w:rFonts w:ascii="Verdana" w:eastAsia="Verdana" w:hAnsi="Verdana" w:cs="Verdana"/>
+          <w:color w:val="666666"/>
+          <w:sz w:val="20"/>
+          <w:szCs w:val="20"/>
+        </w:rPr>
+        <w:t xml:space="preserve">Mar 2012, at </w:t>
+      </w:r>
+      <w:r>
+        <w:rPr>
+          <w:rFonts w:ascii="Verdana" w:eastAsia="Verdana" w:hAnsi="Verdana" w:cs="Verdana"/>
+          <w:color w:val="666666"/>
+          <w:sz w:val="18"/>
+          <w:szCs w:val="18"/>
+        </w:rPr>
+        <w:t>Manggahan Elementary School, Rizal Philippines</w:t>
+      </w:r>
+    </w:p>
+    <w:p>
+      <w:pPr>
+        <w:spacing w:line="312" w:lineRule="auto"/>
+        <w:rPr>
+          <w:rFonts w:ascii="Verdana" w:eastAsia="Verdana" w:hAnsi="Verdana" w:cs="Verdana"/>
+          <w:sz w:val="20"/>
+          <w:szCs w:val="20"/>
+        </w:rPr>
+      </w:pPr>
+      <w:r>
+        <w:rPr>
+          <w:rFonts w:ascii="Verdana" w:eastAsia="Verdana" w:hAnsi="Verdana" w:cs="Verdana"/>
+          <w:sz w:val="20"/>
+          <w:szCs w:val="20"/>
+        </w:rPr>
+        <w:t>Graduated as valedictorian w</w:t>
+      </w:r>
+      <w:r>
+        <w:rPr>
+          <w:rFonts w:ascii="Verdana" w:eastAsia="Verdana" w:hAnsi="Verdana" w:cs="Verdana"/>
+          <w:sz w:val="20"/>
+          <w:szCs w:val="20"/>
+        </w:rPr>
+        <w:t>ith multiple awards.</w:t>
       </w:r>
     </w:p>
     <w:sectPr>

--- a/christopher-regner-resume.docx
+++ b/christopher-regner-resume.docx
@@ -323,27 +323,7 @@
                   <w:szCs w:val="20"/>
                   <w:u w:val="single"/>
                 </w:rPr>
-                <w:t>ch</w:t>
-              </w:r>
-              <w:r>
-                <w:rPr>
-                  <w:rFonts w:ascii="Verdana" w:eastAsia="Verdana" w:hAnsi="Verdana" w:cs="Verdana"/>
-                  <w:color w:val="FF41B4"/>
-                  <w:sz w:val="20"/>
-                  <w:szCs w:val="20"/>
-                  <w:u w:val="single"/>
-                </w:rPr>
-                <w:t>r</w:t>
-              </w:r>
-              <w:r>
-                <w:rPr>
-                  <w:rFonts w:ascii="Verdana" w:eastAsia="Verdana" w:hAnsi="Verdana" w:cs="Verdana"/>
-                  <w:color w:val="FF41B4"/>
-                  <w:sz w:val="20"/>
-                  <w:szCs w:val="20"/>
-                  <w:u w:val="single"/>
-                </w:rPr>
-                <w:t>isregner.github.io</w:t>
+                <w:t>chrisregner.github.io</w:t>
               </w:r>
             </w:hyperlink>
           </w:p>
@@ -604,17 +584,7 @@
           <w:sz w:val="20"/>
           <w:szCs w:val="20"/>
         </w:rPr>
-        <w:t>To become part of a team w</w:t>
-      </w:r>
-      <w:bookmarkStart w:id="0" w:name="_GoBack"/>
-      <w:bookmarkEnd w:id="0"/>
-      <w:r>
-        <w:rPr>
-          <w:rFonts w:ascii="Verdana" w:eastAsia="Verdana" w:hAnsi="Verdana" w:cs="Verdana"/>
-          <w:sz w:val="20"/>
-          <w:szCs w:val="20"/>
-        </w:rPr>
-        <w:t>here he can</w:t>
+        <w:t>To become part of a team where he can</w:t>
       </w:r>
       <w:r>
         <w:rPr>
@@ -677,15 +647,7 @@
           <w:sz w:val="20"/>
           <w:szCs w:val="20"/>
         </w:rPr>
-        <w:t>specialize and possibly expand his skills further in such way that would benefit the projects and the team he will be inv</w:t>
-      </w:r>
-      <w:r>
-        <w:rPr>
-          <w:rFonts w:ascii="Verdana" w:eastAsia="Verdana" w:hAnsi="Verdana" w:cs="Verdana"/>
-          <w:sz w:val="20"/>
-          <w:szCs w:val="20"/>
-        </w:rPr>
-        <w:t>olved with.</w:t>
+        <w:t>specialize and possibly expand his skills further in such way that would benefit the projects and the team he will be involved with.</w:t>
       </w:r>
     </w:p>
     <w:p>
@@ -1178,7 +1140,144 @@
           <w:sz w:val="18"/>
           <w:szCs w:val="18"/>
         </w:rPr>
-        <w:t>at Globalviewnet, Rizal, Philippines (</w:t>
+        <w:t>at Globalviewnet, Rizal, Philippines (failed startup)</w:t>
+      </w:r>
+    </w:p>
+    <w:p>
+      <w:pPr>
+        <w:spacing w:line="312" w:lineRule="auto"/>
+        <w:rPr>
+          <w:rFonts w:ascii="Verdana" w:eastAsia="Verdana" w:hAnsi="Verdana" w:cs="Verdana"/>
+          <w:color w:val="666666"/>
+          <w:sz w:val="20"/>
+          <w:szCs w:val="20"/>
+        </w:rPr>
+      </w:pPr>
+      <w:r>
+        <w:rPr>
+          <w:rFonts w:ascii="Verdana" w:eastAsia="Verdana" w:hAnsi="Verdana" w:cs="Verdana"/>
+          <w:color w:val="666666"/>
+          <w:sz w:val="20"/>
+          <w:szCs w:val="20"/>
+        </w:rPr>
+        <w:t xml:space="preserve">Oct 2013 – Dec 2015 (2 yrs., </w:t>
+      </w:r>
+      <w:r>
+        <w:rPr>
+          <w:rFonts w:ascii="Verdana" w:eastAsia="Verdana" w:hAnsi="Verdana" w:cs="Verdana"/>
+          <w:color w:val="666666"/>
+          <w:sz w:val="20"/>
+          <w:szCs w:val="20"/>
+        </w:rPr>
+        <w:t>2</w:t>
+      </w:r>
+      <w:bookmarkStart w:id="0" w:name="_GoBack"/>
+      <w:bookmarkEnd w:id="0"/>
+      <w:r>
+        <w:rPr>
+          <w:rFonts w:ascii="Verdana" w:eastAsia="Verdana" w:hAnsi="Verdana" w:cs="Verdana"/>
+          <w:color w:val="666666"/>
+          <w:sz w:val="20"/>
+          <w:szCs w:val="20"/>
+        </w:rPr>
+        <w:t xml:space="preserve"> mos.)</w:t>
+      </w:r>
+    </w:p>
+    <w:p>
+      <w:pPr>
+        <w:spacing w:line="312" w:lineRule="auto"/>
+        <w:rPr>
+          <w:rFonts w:ascii="Verdana" w:eastAsia="Verdana" w:hAnsi="Verdana" w:cs="Verdana"/>
+          <w:sz w:val="20"/>
+          <w:szCs w:val="20"/>
+        </w:rPr>
+      </w:pPr>
+      <w:r>
+        <w:rPr>
+          <w:rFonts w:ascii="Verdana" w:eastAsia="Verdana" w:hAnsi="Verdana" w:cs="Verdana"/>
+          <w:sz w:val="20"/>
+          <w:szCs w:val="20"/>
+        </w:rPr>
+        <w:t>Built a WordPress theme from scratch, and contributed as junior developer on a Meteor.js (a Node.js platform) application that was later discontinued.</w:t>
+      </w:r>
+    </w:p>
+    <w:p>
+      <w:pPr>
+        <w:spacing w:line="312" w:lineRule="auto"/>
+        <w:rPr>
+          <w:rFonts w:ascii="Verdana" w:eastAsia="Verdana" w:hAnsi="Verdana" w:cs="Verdana"/>
+          <w:sz w:val="20"/>
+          <w:szCs w:val="20"/>
+        </w:rPr>
+      </w:pPr>
+    </w:p>
+    <w:p>
+      <w:pPr>
+        <w:spacing w:before="200" w:after="200" w:line="360" w:lineRule="auto"/>
+        <w:rPr>
+          <w:rFonts w:ascii="Verdana" w:eastAsia="Verdana" w:hAnsi="Verdana" w:cs="Verdana"/>
+          <w:b/>
+          <w:color w:val="FF80CC"/>
+          <w:sz w:val="20"/>
+          <w:szCs w:val="20"/>
+        </w:rPr>
+      </w:pPr>
+      <w:r>
+        <w:rPr>
+          <w:rFonts w:ascii="Verdana" w:eastAsia="Verdana" w:hAnsi="Verdana" w:cs="Verdana"/>
+          <w:b/>
+          <w:color w:val="FF80CC"/>
+          <w:sz w:val="20"/>
+          <w:szCs w:val="20"/>
+        </w:rPr>
+        <w:t>EDUCATION</w:t>
+      </w:r>
+    </w:p>
+    <w:p>
+      <w:pPr>
+        <w:spacing w:line="312" w:lineRule="auto"/>
+        <w:rPr>
+          <w:rFonts w:ascii="Verdana" w:eastAsia="Verdana" w:hAnsi="Verdana" w:cs="Verdana"/>
+          <w:sz w:val="20"/>
+          <w:szCs w:val="20"/>
+        </w:rPr>
+      </w:pPr>
+      <w:r>
+        <w:rPr>
+          <w:rFonts w:ascii="Verdana" w:eastAsia="Verdana" w:hAnsi="Verdana" w:cs="Verdana"/>
+          <w:b/>
+          <w:sz w:val="20"/>
+          <w:szCs w:val="20"/>
+        </w:rPr>
+        <w:t>Secondary Education Equivalent Certification</w:t>
+      </w:r>
+      <w:r>
+        <w:rPr>
+          <w:rFonts w:ascii="Verdana" w:eastAsia="Verdana" w:hAnsi="Verdana" w:cs="Verdana"/>
+          <w:sz w:val="20"/>
+          <w:szCs w:val="20"/>
+        </w:rPr>
+        <w:t xml:space="preserve"> </w:t>
+      </w:r>
+    </w:p>
+    <w:p>
+      <w:pPr>
+        <w:spacing w:line="312" w:lineRule="auto"/>
+        <w:rPr>
+          <w:rFonts w:ascii="Verdana" w:eastAsia="Verdana" w:hAnsi="Verdana" w:cs="Verdana"/>
+          <w:color w:val="666666"/>
+          <w:sz w:val="20"/>
+          <w:szCs w:val="20"/>
+        </w:rPr>
+      </w:pPr>
+      <w:r>
+        <w:rPr>
+          <w:rFonts w:ascii="Verdana" w:eastAsia="Verdana" w:hAnsi="Verdana" w:cs="Verdana"/>
+          <w:color w:val="666666"/>
+          <w:sz w:val="20"/>
+          <w:szCs w:val="20"/>
+        </w:rPr>
+        <w:t xml:space="preserve">Oct 2015, </w:t>
       </w:r>
       <w:r>
         <w:rPr>
@@ -1187,7 +1286,7 @@
           <w:sz w:val="18"/>
           <w:szCs w:val="18"/>
         </w:rPr>
-        <w:t>failed startup)</w:t>
+        <w:t>at Dept of Education NETRC, Pasig City, Philippines</w:t>
       </w:r>
     </w:p>
     <w:p>
@@ -1195,6 +1294,53 @@
         <w:spacing w:line="312" w:lineRule="auto"/>
         <w:rPr>
           <w:rFonts w:ascii="Verdana" w:eastAsia="Verdana" w:hAnsi="Verdana" w:cs="Verdana"/>
+          <w:sz w:val="20"/>
+          <w:szCs w:val="20"/>
+        </w:rPr>
+      </w:pPr>
+      <w:r>
+        <w:rPr>
+          <w:rFonts w:ascii="Verdana" w:eastAsia="Verdana" w:hAnsi="Verdana" w:cs="Verdana"/>
+          <w:sz w:val="20"/>
+          <w:szCs w:val="20"/>
+        </w:rPr>
+        <w:t>Passed Philippine Educational Placement Test (PEPT) as “Eligible for College.”</w:t>
+      </w:r>
+    </w:p>
+    <w:p>
+      <w:pPr>
+        <w:spacing w:line="312" w:lineRule="auto"/>
+        <w:rPr>
+          <w:rFonts w:ascii="Verdana" w:eastAsia="Verdana" w:hAnsi="Verdana" w:cs="Verdana"/>
+          <w:sz w:val="20"/>
+          <w:szCs w:val="20"/>
+        </w:rPr>
+      </w:pPr>
+    </w:p>
+    <w:p>
+      <w:pPr>
+        <w:spacing w:line="312" w:lineRule="auto"/>
+        <w:rPr>
+          <w:rFonts w:ascii="Verdana" w:eastAsia="Verdana" w:hAnsi="Verdana" w:cs="Verdana"/>
+          <w:sz w:val="20"/>
+          <w:szCs w:val="20"/>
+        </w:rPr>
+      </w:pPr>
+      <w:r>
+        <w:rPr>
+          <w:rFonts w:ascii="Verdana" w:eastAsia="Verdana" w:hAnsi="Verdana" w:cs="Verdana"/>
+          <w:b/>
+          <w:sz w:val="20"/>
+          <w:szCs w:val="20"/>
+        </w:rPr>
+        <w:t>Elementary Education</w:t>
+      </w:r>
+    </w:p>
+    <w:p>
+      <w:pPr>
+        <w:spacing w:line="312" w:lineRule="auto"/>
+        <w:rPr>
+          <w:rFonts w:ascii="Verdana" w:eastAsia="Verdana" w:hAnsi="Verdana" w:cs="Verdana"/>
           <w:color w:val="666666"/>
           <w:sz w:val="20"/>
           <w:szCs w:val="20"/>
@@ -1207,113 +1353,7 @@
           <w:sz w:val="20"/>
           <w:szCs w:val="20"/>
         </w:rPr>
-        <w:t>Oct 2013 – Dec 2015 (2 yrs., 3 mos.)</w:t>
-      </w:r>
-    </w:p>
-    <w:p>
-      <w:pPr>
-        <w:spacing w:line="312" w:lineRule="auto"/>
-        <w:rPr>
-          <w:rFonts w:ascii="Verdana" w:eastAsia="Verdana" w:hAnsi="Verdana" w:cs="Verdana"/>
-          <w:sz w:val="20"/>
-          <w:szCs w:val="20"/>
-        </w:rPr>
-      </w:pPr>
-      <w:r>
-        <w:rPr>
-          <w:rFonts w:ascii="Verdana" w:eastAsia="Verdana" w:hAnsi="Verdana" w:cs="Verdana"/>
-          <w:sz w:val="20"/>
-          <w:szCs w:val="20"/>
-        </w:rPr>
-        <w:t>Built a WordPress theme from scratch, and contributed as junior developer on a Meteor.js (a Node.js platform) application that was later discontinued.</w:t>
-      </w:r>
-    </w:p>
-    <w:p>
-      <w:pPr>
-        <w:spacing w:line="312" w:lineRule="auto"/>
-        <w:rPr>
-          <w:rFonts w:ascii="Verdana" w:eastAsia="Verdana" w:hAnsi="Verdana" w:cs="Verdana"/>
-          <w:sz w:val="20"/>
-          <w:szCs w:val="20"/>
-        </w:rPr>
-      </w:pPr>
-    </w:p>
-    <w:p>
-      <w:pPr>
-        <w:spacing w:before="200" w:after="200" w:line="360" w:lineRule="auto"/>
-        <w:rPr>
-          <w:rFonts w:ascii="Verdana" w:eastAsia="Verdana" w:hAnsi="Verdana" w:cs="Verdana"/>
-          <w:b/>
-          <w:color w:val="FF80CC"/>
-          <w:sz w:val="20"/>
-          <w:szCs w:val="20"/>
-        </w:rPr>
-      </w:pPr>
-      <w:r>
-        <w:rPr>
-          <w:rFonts w:ascii="Verdana" w:eastAsia="Verdana" w:hAnsi="Verdana" w:cs="Verdana"/>
-          <w:b/>
-          <w:color w:val="FF80CC"/>
-          <w:sz w:val="20"/>
-          <w:szCs w:val="20"/>
-        </w:rPr>
-        <w:t>EDUCATION</w:t>
-      </w:r>
-    </w:p>
-    <w:p>
-      <w:pPr>
-        <w:spacing w:line="312" w:lineRule="auto"/>
-        <w:rPr>
-          <w:rFonts w:ascii="Verdana" w:eastAsia="Verdana" w:hAnsi="Verdana" w:cs="Verdana"/>
-          <w:sz w:val="20"/>
-          <w:szCs w:val="20"/>
-        </w:rPr>
-      </w:pPr>
-      <w:r>
-        <w:rPr>
-          <w:rFonts w:ascii="Verdana" w:eastAsia="Verdana" w:hAnsi="Verdana" w:cs="Verdana"/>
-          <w:b/>
-          <w:sz w:val="20"/>
-          <w:szCs w:val="20"/>
-        </w:rPr>
-        <w:t>Secondary Education Equivalent Certificat</w:t>
-      </w:r>
-      <w:r>
-        <w:rPr>
-          <w:rFonts w:ascii="Verdana" w:eastAsia="Verdana" w:hAnsi="Verdana" w:cs="Verdana"/>
-          <w:b/>
-          <w:sz w:val="20"/>
-          <w:szCs w:val="20"/>
-        </w:rPr>
-        <w:t>ion</w:t>
-      </w:r>
-      <w:r>
-        <w:rPr>
-          <w:rFonts w:ascii="Verdana" w:eastAsia="Verdana" w:hAnsi="Verdana" w:cs="Verdana"/>
-          <w:sz w:val="20"/>
-          <w:szCs w:val="20"/>
-        </w:rPr>
-        <w:t xml:space="preserve"> </w:t>
-      </w:r>
-    </w:p>
-    <w:p>
-      <w:pPr>
-        <w:spacing w:line="312" w:lineRule="auto"/>
-        <w:rPr>
-          <w:rFonts w:ascii="Verdana" w:eastAsia="Verdana" w:hAnsi="Verdana" w:cs="Verdana"/>
-          <w:color w:val="666666"/>
-          <w:sz w:val="20"/>
-          <w:szCs w:val="20"/>
-        </w:rPr>
-      </w:pPr>
-      <w:r>
-        <w:rPr>
-          <w:rFonts w:ascii="Verdana" w:eastAsia="Verdana" w:hAnsi="Verdana" w:cs="Verdana"/>
-          <w:color w:val="666666"/>
-          <w:sz w:val="20"/>
-          <w:szCs w:val="20"/>
-        </w:rPr>
-        <w:t xml:space="preserve">Oct 2015, </w:t>
+        <w:t xml:space="preserve">Mar 2012, at </w:t>
       </w:r>
       <w:r>
         <w:rPr>
@@ -1322,7 +1362,7 @@
           <w:sz w:val="18"/>
           <w:szCs w:val="18"/>
         </w:rPr>
-        <w:t>at Dept of Education NETRC, Pasig City, Philippines</w:t>
+        <w:t>Manggahan Elementary School, Rizal Philippines</w:t>
       </w:r>
     </w:p>
     <w:p>
@@ -1340,91 +1380,7 @@
           <w:sz w:val="20"/>
           <w:szCs w:val="20"/>
         </w:rPr>
-        <w:t>Passed Philippine Educational Placement Test (PEPT) as “Eligible for College.”</w:t>
-      </w:r>
-    </w:p>
-    <w:p>
-      <w:pPr>
-        <w:spacing w:line="312" w:lineRule="auto"/>
-        <w:rPr>
-          <w:rFonts w:ascii="Verdana" w:eastAsia="Verdana" w:hAnsi="Verdana" w:cs="Verdana"/>
-          <w:sz w:val="20"/>
-          <w:szCs w:val="20"/>
-        </w:rPr>
-      </w:pPr>
-    </w:p>
-    <w:p>
-      <w:pPr>
-        <w:spacing w:line="312" w:lineRule="auto"/>
-        <w:rPr>
-          <w:rFonts w:ascii="Verdana" w:eastAsia="Verdana" w:hAnsi="Verdana" w:cs="Verdana"/>
-          <w:sz w:val="20"/>
-          <w:szCs w:val="20"/>
-        </w:rPr>
-      </w:pPr>
-      <w:r>
-        <w:rPr>
-          <w:rFonts w:ascii="Verdana" w:eastAsia="Verdana" w:hAnsi="Verdana" w:cs="Verdana"/>
-          <w:b/>
-          <w:sz w:val="20"/>
-          <w:szCs w:val="20"/>
-        </w:rPr>
-        <w:t>Elementary Education</w:t>
-      </w:r>
-    </w:p>
-    <w:p>
-      <w:pPr>
-        <w:spacing w:line="312" w:lineRule="auto"/>
-        <w:rPr>
-          <w:rFonts w:ascii="Verdana" w:eastAsia="Verdana" w:hAnsi="Verdana" w:cs="Verdana"/>
-          <w:color w:val="666666"/>
-          <w:sz w:val="20"/>
-          <w:szCs w:val="20"/>
-        </w:rPr>
-      </w:pPr>
-      <w:r>
-        <w:rPr>
-          <w:rFonts w:ascii="Verdana" w:eastAsia="Verdana" w:hAnsi="Verdana" w:cs="Verdana"/>
-          <w:color w:val="666666"/>
-          <w:sz w:val="20"/>
-          <w:szCs w:val="20"/>
-        </w:rPr>
-        <w:t xml:space="preserve">Mar 2012, at </w:t>
-      </w:r>
-      <w:r>
-        <w:rPr>
-          <w:rFonts w:ascii="Verdana" w:eastAsia="Verdana" w:hAnsi="Verdana" w:cs="Verdana"/>
-          <w:color w:val="666666"/>
-          <w:sz w:val="18"/>
-          <w:szCs w:val="18"/>
-        </w:rPr>
-        <w:t>Manggahan Elementary School, Rizal Philippines</w:t>
-      </w:r>
-    </w:p>
-    <w:p>
-      <w:pPr>
-        <w:spacing w:line="312" w:lineRule="auto"/>
-        <w:rPr>
-          <w:rFonts w:ascii="Verdana" w:eastAsia="Verdana" w:hAnsi="Verdana" w:cs="Verdana"/>
-          <w:sz w:val="20"/>
-          <w:szCs w:val="20"/>
-        </w:rPr>
-      </w:pPr>
-      <w:r>
-        <w:rPr>
-          <w:rFonts w:ascii="Verdana" w:eastAsia="Verdana" w:hAnsi="Verdana" w:cs="Verdana"/>
-          <w:sz w:val="20"/>
-          <w:szCs w:val="20"/>
-        </w:rPr>
-        <w:t>Graduated as valedictorian w</w:t>
-      </w:r>
-      <w:r>
-        <w:rPr>
-          <w:rFonts w:ascii="Verdana" w:eastAsia="Verdana" w:hAnsi="Verdana" w:cs="Verdana"/>
-          <w:sz w:val="20"/>
-          <w:szCs w:val="20"/>
-        </w:rPr>
-        <w:t>ith multiple awards.</w:t>
+        <w:t>Graduated as valedictorian with multiple awards.</w:t>
       </w:r>
     </w:p>
     <w:sectPr>

--- a/christopher-regner-resume.docx
+++ b/christopher-regner-resume.docx
@@ -11,6 +11,8 @@
           <w:szCs w:val="20"/>
         </w:rPr>
       </w:pPr>
+      <w:bookmarkStart w:id="0" w:name="_GoBack"/>
+      <w:bookmarkEnd w:id="0"/>
     </w:p>
     <w:tbl>
       <w:tblPr>
@@ -20,18 +22,18 @@
         <w:tblLook w:val="0600" w:firstRow="0" w:lastRow="0" w:firstColumn="0" w:lastColumn="0" w:noHBand="1" w:noVBand="1"/>
       </w:tblPr>
       <w:tblGrid>
-        <w:gridCol w:w="1350"/>
-        <w:gridCol w:w="5760"/>
-        <w:gridCol w:w="1175"/>
+        <w:gridCol w:w="1530"/>
+        <w:gridCol w:w="5345"/>
+        <w:gridCol w:w="1410"/>
         <w:gridCol w:w="2415"/>
       </w:tblGrid>
       <w:tr>
         <w:trPr>
-          <w:trHeight w:val="340"/>
+          <w:trHeight w:val="180"/>
         </w:trPr>
         <w:tc>
           <w:tcPr>
-            <w:tcW w:w="7110" w:type="dxa"/>
+            <w:tcW w:w="6875" w:type="dxa"/>
             <w:gridSpan w:val="2"/>
             <w:vMerge w:val="restart"/>
             <w:tcMar>
@@ -40,10 +42,10 @@
               <w:bottom w:w="0" w:type="dxa"/>
               <w:right w:w="0" w:type="dxa"/>
             </w:tcMar>
-            <w:vAlign w:val="bottom"/>
           </w:tcPr>
           <w:p>
             <w:pPr>
+              <w:spacing w:before="200" w:line="273" w:lineRule="auto"/>
               <w:rPr>
                 <w:b/>
                 <w:sz w:val="48"/>
@@ -61,7 +63,7 @@
           </w:p>
           <w:p>
             <w:pPr>
-              <w:spacing w:after="200" w:line="360" w:lineRule="auto"/>
+              <w:spacing w:line="360" w:lineRule="auto"/>
               <w:rPr>
                 <w:rFonts w:ascii="Verdana" w:eastAsia="Verdana" w:hAnsi="Verdana" w:cs="Verdana"/>
               </w:rPr>
@@ -76,7 +78,7 @@
         </w:tc>
         <w:tc>
           <w:tcPr>
-            <w:tcW w:w="1175" w:type="dxa"/>
+            <w:tcW w:w="1410" w:type="dxa"/>
             <w:shd w:val="clear" w:color="auto" w:fill="auto"/>
             <w:tcMar>
               <w:top w:w="0" w:type="dxa"/>
@@ -87,6 +89,78 @@
           </w:tcPr>
           <w:p>
             <w:pPr>
+              <w:spacing w:line="240" w:lineRule="auto"/>
+              <w:rPr>
+                <w:rFonts w:ascii="Verdana" w:eastAsia="Verdana" w:hAnsi="Verdana" w:cs="Verdana"/>
+                <w:color w:val="666666"/>
+                <w:sz w:val="12"/>
+                <w:szCs w:val="12"/>
+              </w:rPr>
+            </w:pPr>
+          </w:p>
+        </w:tc>
+        <w:tc>
+          <w:tcPr>
+            <w:tcW w:w="2415" w:type="dxa"/>
+            <w:shd w:val="clear" w:color="auto" w:fill="auto"/>
+            <w:tcMar>
+              <w:top w:w="0" w:type="dxa"/>
+              <w:left w:w="0" w:type="dxa"/>
+              <w:bottom w:w="0" w:type="dxa"/>
+              <w:right w:w="0" w:type="dxa"/>
+            </w:tcMar>
+            <w:vAlign w:val="bottom"/>
+          </w:tcPr>
+          <w:p>
+            <w:pPr>
+              <w:spacing w:line="240" w:lineRule="auto"/>
+              <w:rPr>
+                <w:rFonts w:ascii="Verdana" w:eastAsia="Verdana" w:hAnsi="Verdana" w:cs="Verdana"/>
+                <w:sz w:val="12"/>
+                <w:szCs w:val="12"/>
+              </w:rPr>
+            </w:pPr>
+          </w:p>
+        </w:tc>
+      </w:tr>
+      <w:tr>
+        <w:trPr>
+          <w:trHeight w:val="1140"/>
+        </w:trPr>
+        <w:tc>
+          <w:tcPr>
+            <w:tcW w:w="6875" w:type="dxa"/>
+            <w:gridSpan w:val="2"/>
+            <w:vMerge/>
+            <w:tcMar>
+              <w:top w:w="0" w:type="dxa"/>
+              <w:left w:w="0" w:type="dxa"/>
+              <w:bottom w:w="0" w:type="dxa"/>
+              <w:right w:w="0" w:type="dxa"/>
+            </w:tcMar>
+          </w:tcPr>
+          <w:p>
+            <w:pPr>
+              <w:spacing w:line="240" w:lineRule="auto"/>
+              <w:rPr>
+                <w:rFonts w:ascii="Verdana" w:eastAsia="Verdana" w:hAnsi="Verdana" w:cs="Verdana"/>
+              </w:rPr>
+            </w:pPr>
+          </w:p>
+        </w:tc>
+        <w:tc>
+          <w:tcPr>
+            <w:tcW w:w="1410" w:type="dxa"/>
+            <w:shd w:val="clear" w:color="auto" w:fill="auto"/>
+            <w:tcMar>
+              <w:top w:w="0" w:type="dxa"/>
+              <w:left w:w="0" w:type="dxa"/>
+              <w:bottom w:w="0" w:type="dxa"/>
+              <w:right w:w="0" w:type="dxa"/>
+            </w:tcMar>
+          </w:tcPr>
+          <w:p>
+            <w:pPr>
               <w:spacing w:line="360" w:lineRule="auto"/>
               <w:rPr>
                 <w:rFonts w:ascii="Verdana" w:eastAsia="Verdana" w:hAnsi="Verdana" w:cs="Verdana"/>
@@ -95,6 +169,215 @@
                 <w:szCs w:val="18"/>
               </w:rPr>
             </w:pPr>
+            <w:r>
+              <w:rPr>
+                <w:rFonts w:ascii="Verdana" w:eastAsia="Verdana" w:hAnsi="Verdana" w:cs="Verdana"/>
+                <w:color w:val="666666"/>
+                <w:sz w:val="18"/>
+                <w:szCs w:val="18"/>
+              </w:rPr>
+              <w:t>ADDRESS:</w:t>
+            </w:r>
+          </w:p>
+        </w:tc>
+        <w:tc>
+          <w:tcPr>
+            <w:tcW w:w="2415" w:type="dxa"/>
+            <w:shd w:val="clear" w:color="auto" w:fill="auto"/>
+            <w:tcMar>
+              <w:top w:w="0" w:type="dxa"/>
+              <w:left w:w="0" w:type="dxa"/>
+              <w:bottom w:w="0" w:type="dxa"/>
+              <w:right w:w="0" w:type="dxa"/>
+            </w:tcMar>
+            <w:vAlign w:val="bottom"/>
+          </w:tcPr>
+          <w:p>
+            <w:pPr>
+              <w:spacing w:line="312" w:lineRule="auto"/>
+              <w:rPr>
+                <w:rFonts w:ascii="Verdana" w:eastAsia="Verdana" w:hAnsi="Verdana" w:cs="Verdana"/>
+                <w:sz w:val="20"/>
+                <w:szCs w:val="20"/>
+              </w:rPr>
+            </w:pPr>
+            <w:r>
+              <w:rPr>
+                <w:rFonts w:ascii="Verdana" w:eastAsia="Verdana" w:hAnsi="Verdana" w:cs="Verdana"/>
+                <w:sz w:val="20"/>
+                <w:szCs w:val="20"/>
+              </w:rPr>
+              <w:t>Blk 1 Ilocano St.</w:t>
+            </w:r>
+          </w:p>
+          <w:p>
+            <w:pPr>
+              <w:spacing w:line="312" w:lineRule="auto"/>
+              <w:rPr>
+                <w:rFonts w:ascii="Verdana" w:eastAsia="Verdana" w:hAnsi="Verdana" w:cs="Verdana"/>
+                <w:sz w:val="20"/>
+                <w:szCs w:val="20"/>
+              </w:rPr>
+            </w:pPr>
+            <w:r>
+              <w:rPr>
+                <w:rFonts w:ascii="Verdana" w:eastAsia="Verdana" w:hAnsi="Verdana" w:cs="Verdana"/>
+                <w:sz w:val="20"/>
+                <w:szCs w:val="20"/>
+              </w:rPr>
+              <w:t>Macleod, Toril</w:t>
+            </w:r>
+          </w:p>
+          <w:p>
+            <w:pPr>
+              <w:spacing w:line="312" w:lineRule="auto"/>
+              <w:rPr>
+                <w:rFonts w:ascii="Verdana" w:eastAsia="Verdana" w:hAnsi="Verdana" w:cs="Verdana"/>
+                <w:sz w:val="20"/>
+                <w:szCs w:val="20"/>
+              </w:rPr>
+            </w:pPr>
+            <w:r>
+              <w:rPr>
+                <w:rFonts w:ascii="Verdana" w:eastAsia="Verdana" w:hAnsi="Verdana" w:cs="Verdana"/>
+                <w:sz w:val="20"/>
+                <w:szCs w:val="20"/>
+                <w:highlight w:val="white"/>
+              </w:rPr>
+              <w:t>8000</w:t>
+            </w:r>
+            <w:r>
+              <w:rPr>
+                <w:rFonts w:ascii="Verdana" w:eastAsia="Verdana" w:hAnsi="Verdana" w:cs="Verdana"/>
+                <w:sz w:val="20"/>
+                <w:szCs w:val="20"/>
+              </w:rPr>
+              <w:t>, Davao City</w:t>
+            </w:r>
+          </w:p>
+          <w:p>
+            <w:pPr>
+              <w:spacing w:line="312" w:lineRule="auto"/>
+              <w:rPr>
+                <w:rFonts w:ascii="Verdana" w:eastAsia="Verdana" w:hAnsi="Verdana" w:cs="Verdana"/>
+                <w:sz w:val="20"/>
+                <w:szCs w:val="20"/>
+              </w:rPr>
+            </w:pPr>
+            <w:r>
+              <w:rPr>
+                <w:rFonts w:ascii="Verdana" w:eastAsia="Verdana" w:hAnsi="Verdana" w:cs="Verdana"/>
+                <w:sz w:val="20"/>
+                <w:szCs w:val="20"/>
+              </w:rPr>
+              <w:t>Philippines</w:t>
+            </w:r>
+          </w:p>
+        </w:tc>
+      </w:tr>
+      <w:tr>
+        <w:trPr>
+          <w:trHeight w:val="360"/>
+        </w:trPr>
+        <w:tc>
+          <w:tcPr>
+            <w:tcW w:w="1530" w:type="dxa"/>
+            <w:shd w:val="clear" w:color="auto" w:fill="auto"/>
+            <w:tcMar>
+              <w:top w:w="0" w:type="dxa"/>
+              <w:left w:w="0" w:type="dxa"/>
+              <w:bottom w:w="0" w:type="dxa"/>
+              <w:right w:w="0" w:type="dxa"/>
+            </w:tcMar>
+            <w:vAlign w:val="center"/>
+          </w:tcPr>
+          <w:p>
+            <w:pPr>
+              <w:spacing w:line="312" w:lineRule="auto"/>
+              <w:rPr>
+                <w:rFonts w:ascii="Verdana" w:eastAsia="Verdana" w:hAnsi="Verdana" w:cs="Verdana"/>
+                <w:sz w:val="18"/>
+                <w:szCs w:val="18"/>
+              </w:rPr>
+            </w:pPr>
+            <w:r>
+              <w:rPr>
+                <w:rFonts w:ascii="Verdana" w:eastAsia="Verdana" w:hAnsi="Verdana" w:cs="Verdana"/>
+                <w:color w:val="666666"/>
+                <w:sz w:val="18"/>
+                <w:szCs w:val="18"/>
+              </w:rPr>
+              <w:t>PORTFOLIO:</w:t>
+            </w:r>
+          </w:p>
+        </w:tc>
+        <w:tc>
+          <w:tcPr>
+            <w:tcW w:w="5345" w:type="dxa"/>
+            <w:shd w:val="clear" w:color="auto" w:fill="auto"/>
+            <w:tcMar>
+              <w:top w:w="0" w:type="dxa"/>
+              <w:left w:w="0" w:type="dxa"/>
+              <w:bottom w:w="0" w:type="dxa"/>
+              <w:right w:w="0" w:type="dxa"/>
+            </w:tcMar>
+            <w:vAlign w:val="center"/>
+          </w:tcPr>
+          <w:p>
+            <w:pPr>
+              <w:spacing w:line="312" w:lineRule="auto"/>
+              <w:rPr>
+                <w:rFonts w:ascii="Verdana" w:eastAsia="Verdana" w:hAnsi="Verdana" w:cs="Verdana"/>
+                <w:color w:val="FF41B4"/>
+                <w:sz w:val="20"/>
+                <w:szCs w:val="20"/>
+              </w:rPr>
+            </w:pPr>
+            <w:hyperlink r:id="rId4">
+              <w:r>
+                <w:rPr>
+                  <w:rFonts w:ascii="Verdana" w:eastAsia="Verdana" w:hAnsi="Verdana" w:cs="Verdana"/>
+                  <w:color w:val="FF41B4"/>
+                  <w:sz w:val="20"/>
+                  <w:szCs w:val="20"/>
+                  <w:u w:val="single"/>
+                </w:rPr>
+                <w:t>chrisregner.github.io</w:t>
+              </w:r>
+            </w:hyperlink>
+          </w:p>
+        </w:tc>
+        <w:tc>
+          <w:tcPr>
+            <w:tcW w:w="1410" w:type="dxa"/>
+            <w:shd w:val="clear" w:color="auto" w:fill="auto"/>
+            <w:tcMar>
+              <w:top w:w="0" w:type="dxa"/>
+              <w:left w:w="0" w:type="dxa"/>
+              <w:bottom w:w="0" w:type="dxa"/>
+              <w:right w:w="0" w:type="dxa"/>
+            </w:tcMar>
+            <w:vAlign w:val="center"/>
+          </w:tcPr>
+          <w:p>
+            <w:pPr>
+              <w:spacing w:line="312" w:lineRule="auto"/>
+              <w:rPr>
+                <w:rFonts w:ascii="Verdana" w:eastAsia="Verdana" w:hAnsi="Verdana" w:cs="Verdana"/>
+                <w:color w:val="666666"/>
+                <w:sz w:val="18"/>
+                <w:szCs w:val="18"/>
+              </w:rPr>
+            </w:pPr>
+            <w:r>
+              <w:rPr>
+                <w:rFonts w:ascii="Verdana" w:eastAsia="Verdana" w:hAnsi="Verdana" w:cs="Verdana"/>
+                <w:color w:val="666666"/>
+                <w:sz w:val="18"/>
+                <w:szCs w:val="18"/>
+              </w:rPr>
+              <w:t>CELL #:</w:t>
+            </w:r>
           </w:p>
         </w:tc>
         <w:tc>
@@ -118,140 +401,13 @@
                 <w:szCs w:val="20"/>
               </w:rPr>
             </w:pPr>
-          </w:p>
-        </w:tc>
-      </w:tr>
-      <w:tr>
-        <w:trPr>
-          <w:trHeight w:val="480"/>
-        </w:trPr>
-        <w:tc>
-          <w:tcPr>
-            <w:tcW w:w="7110" w:type="dxa"/>
-            <w:gridSpan w:val="2"/>
-            <w:vMerge/>
-            <w:tcMar>
-              <w:top w:w="0" w:type="dxa"/>
-              <w:left w:w="0" w:type="dxa"/>
-              <w:bottom w:w="0" w:type="dxa"/>
-              <w:right w:w="0" w:type="dxa"/>
-            </w:tcMar>
-            <w:vAlign w:val="bottom"/>
-          </w:tcPr>
-          <w:p>
-            <w:pPr>
-              <w:spacing w:line="240" w:lineRule="auto"/>
-              <w:rPr>
-                <w:rFonts w:ascii="Verdana" w:eastAsia="Verdana" w:hAnsi="Verdana" w:cs="Verdana"/>
-              </w:rPr>
-            </w:pPr>
-          </w:p>
-        </w:tc>
-        <w:tc>
-          <w:tcPr>
-            <w:tcW w:w="1175" w:type="dxa"/>
-            <w:shd w:val="clear" w:color="auto" w:fill="auto"/>
-            <w:tcMar>
-              <w:top w:w="0" w:type="dxa"/>
-              <w:left w:w="0" w:type="dxa"/>
-              <w:bottom w:w="0" w:type="dxa"/>
-              <w:right w:w="0" w:type="dxa"/>
-            </w:tcMar>
-          </w:tcPr>
-          <w:p>
-            <w:pPr>
-              <w:spacing w:line="360" w:lineRule="auto"/>
-              <w:rPr>
-                <w:rFonts w:ascii="Verdana" w:eastAsia="Verdana" w:hAnsi="Verdana" w:cs="Verdana"/>
-                <w:color w:val="666666"/>
-                <w:sz w:val="18"/>
-                <w:szCs w:val="18"/>
-              </w:rPr>
-            </w:pPr>
-            <w:r>
-              <w:rPr>
-                <w:rFonts w:ascii="Verdana" w:eastAsia="Verdana" w:hAnsi="Verdana" w:cs="Verdana"/>
-                <w:color w:val="666666"/>
-                <w:sz w:val="18"/>
-                <w:szCs w:val="18"/>
-              </w:rPr>
-              <w:t>ADDRESS:</w:t>
-            </w:r>
-          </w:p>
-        </w:tc>
-        <w:tc>
-          <w:tcPr>
-            <w:tcW w:w="2415" w:type="dxa"/>
-            <w:shd w:val="clear" w:color="auto" w:fill="auto"/>
-            <w:tcMar>
-              <w:top w:w="0" w:type="dxa"/>
-              <w:left w:w="0" w:type="dxa"/>
-              <w:bottom w:w="0" w:type="dxa"/>
-              <w:right w:w="0" w:type="dxa"/>
-            </w:tcMar>
-            <w:vAlign w:val="bottom"/>
-          </w:tcPr>
-          <w:p>
-            <w:pPr>
-              <w:spacing w:line="312" w:lineRule="auto"/>
-              <w:rPr>
-                <w:rFonts w:ascii="Verdana" w:eastAsia="Verdana" w:hAnsi="Verdana" w:cs="Verdana"/>
-                <w:sz w:val="20"/>
-                <w:szCs w:val="20"/>
-              </w:rPr>
-            </w:pPr>
-            <w:r>
-              <w:rPr>
-                <w:rFonts w:ascii="Verdana" w:eastAsia="Verdana" w:hAnsi="Verdana" w:cs="Verdana"/>
-                <w:sz w:val="20"/>
-                <w:szCs w:val="20"/>
-              </w:rPr>
-              <w:t>Blk 1 Ilocano St.</w:t>
-            </w:r>
-          </w:p>
-          <w:p>
-            <w:pPr>
-              <w:spacing w:line="312" w:lineRule="auto"/>
-              <w:rPr>
-                <w:rFonts w:ascii="Verdana" w:eastAsia="Verdana" w:hAnsi="Verdana" w:cs="Verdana"/>
-                <w:sz w:val="20"/>
-                <w:szCs w:val="20"/>
-              </w:rPr>
-            </w:pPr>
-            <w:r>
-              <w:rPr>
-                <w:rFonts w:ascii="Verdana" w:eastAsia="Verdana" w:hAnsi="Verdana" w:cs="Verdana"/>
-                <w:sz w:val="20"/>
-                <w:szCs w:val="20"/>
-              </w:rPr>
-              <w:t>Macleod, Toril</w:t>
-            </w:r>
-          </w:p>
-          <w:p>
-            <w:pPr>
-              <w:spacing w:line="312" w:lineRule="auto"/>
-              <w:rPr>
-                <w:rFonts w:ascii="Verdana" w:eastAsia="Verdana" w:hAnsi="Verdana" w:cs="Verdana"/>
-                <w:sz w:val="20"/>
-                <w:szCs w:val="20"/>
-              </w:rPr>
-            </w:pPr>
-            <w:r>
-              <w:rPr>
-                <w:rFonts w:ascii="Verdana" w:eastAsia="Verdana" w:hAnsi="Verdana" w:cs="Verdana"/>
-                <w:sz w:val="20"/>
-                <w:szCs w:val="20"/>
-                <w:highlight w:val="white"/>
-              </w:rPr>
-              <w:t>8000</w:t>
-            </w:r>
-            <w:r>
-              <w:rPr>
-                <w:rFonts w:ascii="Verdana" w:eastAsia="Verdana" w:hAnsi="Verdana" w:cs="Verdana"/>
-                <w:sz w:val="20"/>
-                <w:szCs w:val="20"/>
-              </w:rPr>
-              <w:t>, Davao City</w:t>
+            <w:r>
+              <w:rPr>
+                <w:rFonts w:ascii="Verdana" w:eastAsia="Verdana" w:hAnsi="Verdana" w:cs="Verdana"/>
+                <w:sz w:val="20"/>
+                <w:szCs w:val="20"/>
+              </w:rPr>
+              <w:t>(+63) 948 844 2777</w:t>
             </w:r>
           </w:p>
         </w:tc>
@@ -262,7 +418,7 @@
         </w:trPr>
         <w:tc>
           <w:tcPr>
-            <w:tcW w:w="1350" w:type="dxa"/>
+            <w:tcW w:w="1530" w:type="dxa"/>
             <w:shd w:val="clear" w:color="auto" w:fill="auto"/>
             <w:tcMar>
               <w:top w:w="0" w:type="dxa"/>
@@ -288,13 +444,13 @@
                 <w:sz w:val="18"/>
                 <w:szCs w:val="18"/>
               </w:rPr>
-              <w:t>PORTFOLIO:</w:t>
+              <w:t>GITHUB:</w:t>
             </w:r>
           </w:p>
         </w:tc>
         <w:tc>
           <w:tcPr>
-            <w:tcW w:w="5760" w:type="dxa"/>
+            <w:tcW w:w="5345" w:type="dxa"/>
             <w:shd w:val="clear" w:color="auto" w:fill="auto"/>
             <w:tcMar>
               <w:top w:w="0" w:type="dxa"/>
@@ -314,7 +470,7 @@
                 <w:szCs w:val="20"/>
               </w:rPr>
             </w:pPr>
-            <w:hyperlink r:id="rId4">
+            <w:hyperlink r:id="rId5">
               <w:r>
                 <w:rPr>
                   <w:rFonts w:ascii="Verdana" w:eastAsia="Verdana" w:hAnsi="Verdana" w:cs="Verdana"/>
@@ -323,14 +479,14 @@
                   <w:szCs w:val="20"/>
                   <w:u w:val="single"/>
                 </w:rPr>
-                <w:t>chrisregner.github.io</w:t>
+                <w:t>github.com/chrisregner</w:t>
               </w:r>
             </w:hyperlink>
           </w:p>
         </w:tc>
         <w:tc>
           <w:tcPr>
-            <w:tcW w:w="1175" w:type="dxa"/>
+            <w:tcW w:w="1410" w:type="dxa"/>
             <w:shd w:val="clear" w:color="auto" w:fill="auto"/>
             <w:tcMar>
               <w:top w:w="0" w:type="dxa"/>
@@ -357,7 +513,7 @@
                 <w:sz w:val="18"/>
                 <w:szCs w:val="18"/>
               </w:rPr>
-              <w:t>CELL #:</w:t>
+              <w:t>EMAIL:</w:t>
             </w:r>
           </w:p>
         </w:tc>
@@ -378,143 +534,6 @@
               <w:spacing w:line="312" w:lineRule="auto"/>
               <w:rPr>
                 <w:rFonts w:ascii="Verdana" w:eastAsia="Verdana" w:hAnsi="Verdana" w:cs="Verdana"/>
-                <w:sz w:val="20"/>
-                <w:szCs w:val="20"/>
-              </w:rPr>
-            </w:pPr>
-            <w:r>
-              <w:rPr>
-                <w:rFonts w:ascii="Verdana" w:eastAsia="Verdana" w:hAnsi="Verdana" w:cs="Verdana"/>
-                <w:sz w:val="20"/>
-                <w:szCs w:val="20"/>
-              </w:rPr>
-              <w:t>(+63) 948 844 2777</w:t>
-            </w:r>
-          </w:p>
-        </w:tc>
-      </w:tr>
-      <w:tr>
-        <w:trPr>
-          <w:trHeight w:val="360"/>
-        </w:trPr>
-        <w:tc>
-          <w:tcPr>
-            <w:tcW w:w="1350" w:type="dxa"/>
-            <w:shd w:val="clear" w:color="auto" w:fill="auto"/>
-            <w:tcMar>
-              <w:top w:w="0" w:type="dxa"/>
-              <w:left w:w="0" w:type="dxa"/>
-              <w:bottom w:w="0" w:type="dxa"/>
-              <w:right w:w="0" w:type="dxa"/>
-            </w:tcMar>
-            <w:vAlign w:val="center"/>
-          </w:tcPr>
-          <w:p>
-            <w:pPr>
-              <w:spacing w:line="312" w:lineRule="auto"/>
-              <w:rPr>
-                <w:rFonts w:ascii="Verdana" w:eastAsia="Verdana" w:hAnsi="Verdana" w:cs="Verdana"/>
-                <w:sz w:val="18"/>
-                <w:szCs w:val="18"/>
-              </w:rPr>
-            </w:pPr>
-            <w:r>
-              <w:rPr>
-                <w:rFonts w:ascii="Verdana" w:eastAsia="Verdana" w:hAnsi="Verdana" w:cs="Verdana"/>
-                <w:color w:val="666666"/>
-                <w:sz w:val="18"/>
-                <w:szCs w:val="18"/>
-              </w:rPr>
-              <w:t>GITHUB:</w:t>
-            </w:r>
-          </w:p>
-        </w:tc>
-        <w:tc>
-          <w:tcPr>
-            <w:tcW w:w="5760" w:type="dxa"/>
-            <w:shd w:val="clear" w:color="auto" w:fill="auto"/>
-            <w:tcMar>
-              <w:top w:w="0" w:type="dxa"/>
-              <w:left w:w="0" w:type="dxa"/>
-              <w:bottom w:w="0" w:type="dxa"/>
-              <w:right w:w="0" w:type="dxa"/>
-            </w:tcMar>
-            <w:vAlign w:val="center"/>
-          </w:tcPr>
-          <w:p>
-            <w:pPr>
-              <w:spacing w:line="312" w:lineRule="auto"/>
-              <w:rPr>
-                <w:rFonts w:ascii="Verdana" w:eastAsia="Verdana" w:hAnsi="Verdana" w:cs="Verdana"/>
-                <w:color w:val="FF41B4"/>
-                <w:sz w:val="20"/>
-                <w:szCs w:val="20"/>
-              </w:rPr>
-            </w:pPr>
-            <w:hyperlink r:id="rId5">
-              <w:r>
-                <w:rPr>
-                  <w:rFonts w:ascii="Verdana" w:eastAsia="Verdana" w:hAnsi="Verdana" w:cs="Verdana"/>
-                  <w:color w:val="FF41B4"/>
-                  <w:sz w:val="20"/>
-                  <w:szCs w:val="20"/>
-                  <w:u w:val="single"/>
-                </w:rPr>
-                <w:t>github.com/chrisregner</w:t>
-              </w:r>
-            </w:hyperlink>
-          </w:p>
-        </w:tc>
-        <w:tc>
-          <w:tcPr>
-            <w:tcW w:w="1175" w:type="dxa"/>
-            <w:shd w:val="clear" w:color="auto" w:fill="auto"/>
-            <w:tcMar>
-              <w:top w:w="0" w:type="dxa"/>
-              <w:left w:w="0" w:type="dxa"/>
-              <w:bottom w:w="0" w:type="dxa"/>
-              <w:right w:w="0" w:type="dxa"/>
-            </w:tcMar>
-            <w:vAlign w:val="center"/>
-          </w:tcPr>
-          <w:p>
-            <w:pPr>
-              <w:spacing w:line="312" w:lineRule="auto"/>
-              <w:rPr>
-                <w:rFonts w:ascii="Verdana" w:eastAsia="Verdana" w:hAnsi="Verdana" w:cs="Verdana"/>
-                <w:color w:val="666666"/>
-                <w:sz w:val="18"/>
-                <w:szCs w:val="18"/>
-              </w:rPr>
-            </w:pPr>
-            <w:r>
-              <w:rPr>
-                <w:rFonts w:ascii="Verdana" w:eastAsia="Verdana" w:hAnsi="Verdana" w:cs="Verdana"/>
-                <w:color w:val="666666"/>
-                <w:sz w:val="18"/>
-                <w:szCs w:val="18"/>
-              </w:rPr>
-              <w:t>EMAIL:</w:t>
-            </w:r>
-          </w:p>
-        </w:tc>
-        <w:tc>
-          <w:tcPr>
-            <w:tcW w:w="2415" w:type="dxa"/>
-            <w:shd w:val="clear" w:color="auto" w:fill="auto"/>
-            <w:tcMar>
-              <w:top w:w="0" w:type="dxa"/>
-              <w:left w:w="0" w:type="dxa"/>
-              <w:bottom w:w="0" w:type="dxa"/>
-              <w:right w:w="0" w:type="dxa"/>
-            </w:tcMar>
-            <w:vAlign w:val="center"/>
-          </w:tcPr>
-          <w:p>
-            <w:pPr>
-              <w:spacing w:line="312" w:lineRule="auto"/>
-              <w:rPr>
-                <w:rFonts w:ascii="Verdana" w:eastAsia="Verdana" w:hAnsi="Verdana" w:cs="Verdana"/>
                 <w:color w:val="FF41B4"/>
                 <w:sz w:val="20"/>
                 <w:szCs w:val="20"/>
@@ -538,7 +557,7 @@
     </w:tbl>
     <w:p>
       <w:pPr>
-        <w:spacing w:line="312" w:lineRule="auto"/>
+        <w:spacing w:line="360" w:lineRule="auto"/>
         <w:rPr>
           <w:rFonts w:ascii="Verdana" w:eastAsia="Verdana" w:hAnsi="Verdana" w:cs="Verdana"/>
           <w:color w:val="FF80CC"/>
@@ -549,7 +568,18 @@
     </w:p>
     <w:p>
       <w:pPr>
-        <w:spacing w:before="200" w:after="200" w:line="360" w:lineRule="auto"/>
+        <w:spacing w:line="360" w:lineRule="auto"/>
+        <w:rPr>
+          <w:rFonts w:ascii="Verdana" w:eastAsia="Verdana" w:hAnsi="Verdana" w:cs="Verdana"/>
+          <w:color w:val="FF80CC"/>
+          <w:sz w:val="20"/>
+          <w:szCs w:val="20"/>
+        </w:rPr>
+      </w:pPr>
+    </w:p>
+    <w:p>
+      <w:pPr>
+        <w:spacing w:after="120" w:line="360" w:lineRule="auto"/>
         <w:rPr>
           <w:rFonts w:ascii="Verdana" w:eastAsia="Verdana" w:hAnsi="Verdana" w:cs="Verdana"/>
           <w:b/>
@@ -647,14 +677,24 @@
           <w:sz w:val="20"/>
           <w:szCs w:val="20"/>
         </w:rPr>
-        <w:t>specialize and possibly expand his skills further in such way that would benefit the projects and the team he will be involved with.</w:t>
+        <w:t>specialize and possibly expand his skills further in such way that would benefit the projects and the team he will be inv</w:t>
+      </w:r>
+      <w:r>
+        <w:rPr>
+          <w:rFonts w:ascii="Verdana" w:eastAsia="Verdana" w:hAnsi="Verdana" w:cs="Verdana"/>
+          <w:sz w:val="20"/>
+          <w:szCs w:val="20"/>
+        </w:rPr>
+        <w:t>olved with.</w:t>
       </w:r>
     </w:p>
     <w:p>
       <w:pPr>
-        <w:spacing w:line="312" w:lineRule="auto"/>
+        <w:spacing w:line="360" w:lineRule="auto"/>
         <w:rPr>
           <w:rFonts w:ascii="Verdana" w:eastAsia="Verdana" w:hAnsi="Verdana" w:cs="Verdana"/>
+          <w:b/>
+          <w:color w:val="FF80CC"/>
           <w:sz w:val="20"/>
           <w:szCs w:val="20"/>
         </w:rPr>
@@ -662,7 +702,19 @@
     </w:p>
     <w:p>
       <w:pPr>
-        <w:spacing w:before="200" w:after="200" w:line="360" w:lineRule="auto"/>
+        <w:spacing w:line="360" w:lineRule="auto"/>
+        <w:rPr>
+          <w:rFonts w:ascii="Verdana" w:eastAsia="Verdana" w:hAnsi="Verdana" w:cs="Verdana"/>
+          <w:b/>
+          <w:color w:val="FF80CC"/>
+          <w:sz w:val="20"/>
+          <w:szCs w:val="20"/>
+        </w:rPr>
+      </w:pPr>
+    </w:p>
+    <w:p>
+      <w:pPr>
+        <w:spacing w:after="120" w:line="360" w:lineRule="auto"/>
         <w:rPr>
           <w:rFonts w:ascii="Verdana" w:eastAsia="Verdana" w:hAnsi="Verdana" w:cs="Verdana"/>
           <w:b/>
@@ -690,15 +742,15 @@
         <w:tblLook w:val="0600" w:firstRow="0" w:lastRow="0" w:firstColumn="0" w:lastColumn="0" w:noHBand="1" w:noVBand="1"/>
       </w:tblPr>
       <w:tblGrid>
-        <w:gridCol w:w="2520"/>
-        <w:gridCol w:w="3330"/>
-        <w:gridCol w:w="1985"/>
+        <w:gridCol w:w="2450"/>
+        <w:gridCol w:w="3345"/>
+        <w:gridCol w:w="2040"/>
         <w:gridCol w:w="2865"/>
       </w:tblGrid>
       <w:tr>
         <w:tc>
           <w:tcPr>
-            <w:tcW w:w="2520" w:type="dxa"/>
+            <w:tcW w:w="2450" w:type="dxa"/>
             <w:shd w:val="clear" w:color="auto" w:fill="auto"/>
             <w:tcMar>
               <w:top w:w="0" w:type="dxa"/>
@@ -784,7 +836,7 @@
         </w:tc>
         <w:tc>
           <w:tcPr>
-            <w:tcW w:w="3330" w:type="dxa"/>
+            <w:tcW w:w="3345" w:type="dxa"/>
             <w:shd w:val="clear" w:color="auto" w:fill="auto"/>
             <w:tcMar>
               <w:top w:w="0" w:type="dxa"/>
@@ -870,7 +922,7 @@
         </w:tc>
         <w:tc>
           <w:tcPr>
-            <w:tcW w:w="1985" w:type="dxa"/>
+            <w:tcW w:w="2040" w:type="dxa"/>
             <w:shd w:val="clear" w:color="auto" w:fill="auto"/>
             <w:tcMar>
               <w:top w:w="0" w:type="dxa"/>
@@ -1001,65 +1053,6 @@
     </w:p>
     <w:p>
       <w:pPr>
-        <w:spacing w:before="200" w:after="200" w:line="360" w:lineRule="auto"/>
-        <w:rPr>
-          <w:rFonts w:ascii="Verdana" w:eastAsia="Verdana" w:hAnsi="Verdana" w:cs="Verdana"/>
-          <w:b/>
-          <w:color w:val="FF80CC"/>
-          <w:sz w:val="20"/>
-          <w:szCs w:val="20"/>
-        </w:rPr>
-      </w:pPr>
-      <w:r>
-        <w:rPr>
-          <w:rFonts w:ascii="Verdana" w:eastAsia="Verdana" w:hAnsi="Verdana" w:cs="Verdana"/>
-          <w:b/>
-          <w:color w:val="FF80CC"/>
-          <w:sz w:val="20"/>
-          <w:szCs w:val="20"/>
-        </w:rPr>
-        <w:t>EXPERIENCE</w:t>
-      </w:r>
-    </w:p>
-    <w:p>
-      <w:pPr>
-        <w:spacing w:line="312" w:lineRule="auto"/>
-        <w:rPr>
-          <w:rFonts w:ascii="Verdana" w:eastAsia="Verdana" w:hAnsi="Verdana" w:cs="Verdana"/>
-          <w:color w:val="666666"/>
-          <w:sz w:val="18"/>
-          <w:szCs w:val="18"/>
-        </w:rPr>
-      </w:pPr>
-      <w:r>
-        <w:rPr>
-          <w:rFonts w:ascii="Verdana" w:eastAsia="Verdana" w:hAnsi="Verdana" w:cs="Verdana"/>
-          <w:b/>
-          <w:sz w:val="20"/>
-          <w:szCs w:val="20"/>
-        </w:rPr>
-        <w:t>Web Development Specialist I</w:t>
-      </w:r>
-      <w:r>
-        <w:rPr>
-          <w:rFonts w:ascii="Verdana" w:eastAsia="Verdana" w:hAnsi="Verdana" w:cs="Verdana"/>
-          <w:sz w:val="20"/>
-          <w:szCs w:val="20"/>
-        </w:rPr>
-        <w:t xml:space="preserve"> </w:t>
-      </w:r>
-      <w:r>
-        <w:rPr>
-          <w:rFonts w:ascii="Verdana" w:eastAsia="Verdana" w:hAnsi="Verdana" w:cs="Verdana"/>
-          <w:color w:val="666666"/>
-          <w:sz w:val="18"/>
-          <w:szCs w:val="18"/>
-        </w:rPr>
-        <w:t>at StraightArrow Corp., Pasig City, Philippines</w:t>
-      </w:r>
-    </w:p>
-    <w:p>
-      <w:pPr>
         <w:spacing w:line="312" w:lineRule="auto"/>
         <w:rPr>
           <w:rFonts w:ascii="Verdana" w:eastAsia="Verdana" w:hAnsi="Verdana" w:cs="Verdana"/>
@@ -1068,34 +1061,593 @@
           <w:szCs w:val="20"/>
         </w:rPr>
       </w:pPr>
-      <w:r>
-        <w:rPr>
-          <w:rFonts w:ascii="Verdana" w:eastAsia="Verdana" w:hAnsi="Verdana" w:cs="Verdana"/>
-          <w:color w:val="666666"/>
-          <w:sz w:val="20"/>
-          <w:szCs w:val="20"/>
-        </w:rPr>
-        <w:t>Jun 2016 - Mar 2017 (9 mos.)</w:t>
-      </w:r>
     </w:p>
-    <w:p>
-      <w:pPr>
-        <w:spacing w:line="312" w:lineRule="auto"/>
-        <w:rPr>
-          <w:rFonts w:ascii="Verdana" w:eastAsia="Verdana" w:hAnsi="Verdana" w:cs="Verdana"/>
-          <w:sz w:val="20"/>
-          <w:szCs w:val="20"/>
-        </w:rPr>
-      </w:pPr>
-      <w:r>
-        <w:rPr>
-          <w:rFonts w:ascii="Verdana" w:eastAsia="Verdana" w:hAnsi="Verdana" w:cs="Verdana"/>
-          <w:sz w:val="20"/>
-          <w:szCs w:val="20"/>
-        </w:rPr>
-        <w:t>Developed emails and few landing pages; sent live emails to a large user base using a Marketing Cloud application.</w:t>
-      </w:r>
-    </w:p>
+    <w:tbl>
+      <w:tblPr>
+        <w:tblStyle w:val="a1"/>
+        <w:tblW w:w="10700" w:type="dxa"/>
+        <w:tblLayout w:type="fixed"/>
+        <w:tblLook w:val="0600" w:firstRow="0" w:lastRow="0" w:firstColumn="0" w:lastColumn="0" w:noHBand="1" w:noVBand="1"/>
+      </w:tblPr>
+      <w:tblGrid>
+        <w:gridCol w:w="5060"/>
+        <w:gridCol w:w="435"/>
+        <w:gridCol w:w="5205"/>
+      </w:tblGrid>
+      <w:tr>
+        <w:tc>
+          <w:tcPr>
+            <w:tcW w:w="5060" w:type="dxa"/>
+            <w:shd w:val="clear" w:color="auto" w:fill="auto"/>
+            <w:tcMar>
+              <w:top w:w="0" w:type="dxa"/>
+              <w:left w:w="0" w:type="dxa"/>
+              <w:bottom w:w="0" w:type="dxa"/>
+              <w:right w:w="0" w:type="dxa"/>
+            </w:tcMar>
+          </w:tcPr>
+          <w:p>
+            <w:pPr>
+              <w:spacing w:after="120" w:line="360" w:lineRule="auto"/>
+              <w:rPr>
+                <w:rFonts w:ascii="Verdana" w:eastAsia="Verdana" w:hAnsi="Verdana" w:cs="Verdana"/>
+                <w:b/>
+                <w:color w:val="FF80CC"/>
+                <w:sz w:val="20"/>
+                <w:szCs w:val="20"/>
+              </w:rPr>
+            </w:pPr>
+            <w:r>
+              <w:rPr>
+                <w:rFonts w:ascii="Verdana" w:eastAsia="Verdana" w:hAnsi="Verdana" w:cs="Verdana"/>
+                <w:b/>
+                <w:color w:val="FF80CC"/>
+                <w:sz w:val="20"/>
+                <w:szCs w:val="20"/>
+              </w:rPr>
+              <w:t>EXPERIENCE</w:t>
+            </w:r>
+          </w:p>
+          <w:p>
+            <w:pPr>
+              <w:spacing w:line="312" w:lineRule="auto"/>
+              <w:rPr>
+                <w:rFonts w:ascii="Verdana" w:eastAsia="Verdana" w:hAnsi="Verdana" w:cs="Verdana"/>
+                <w:color w:val="666666"/>
+                <w:sz w:val="18"/>
+                <w:szCs w:val="18"/>
+              </w:rPr>
+            </w:pPr>
+            <w:r>
+              <w:rPr>
+                <w:rFonts w:ascii="Verdana" w:eastAsia="Verdana" w:hAnsi="Verdana" w:cs="Verdana"/>
+                <w:b/>
+                <w:sz w:val="20"/>
+                <w:szCs w:val="20"/>
+              </w:rPr>
+              <w:t>Personal Projects and Portfolio</w:t>
+            </w:r>
+          </w:p>
+          <w:p>
+            <w:pPr>
+              <w:spacing w:line="312" w:lineRule="auto"/>
+              <w:rPr>
+                <w:rFonts w:ascii="Verdana" w:eastAsia="Verdana" w:hAnsi="Verdana" w:cs="Verdana"/>
+                <w:color w:val="666666"/>
+                <w:sz w:val="20"/>
+                <w:szCs w:val="20"/>
+              </w:rPr>
+            </w:pPr>
+            <w:r>
+              <w:rPr>
+                <w:rFonts w:ascii="Verdana" w:eastAsia="Verdana" w:hAnsi="Verdana" w:cs="Verdana"/>
+                <w:color w:val="666666"/>
+                <w:sz w:val="20"/>
+                <w:szCs w:val="20"/>
+              </w:rPr>
+              <w:t>Apr 2018</w:t>
+            </w:r>
+          </w:p>
+          <w:p>
+            <w:pPr>
+              <w:spacing w:line="312" w:lineRule="auto"/>
+              <w:rPr>
+                <w:rFonts w:ascii="Verdana" w:eastAsia="Verdana" w:hAnsi="Verdana" w:cs="Verdana"/>
+                <w:sz w:val="20"/>
+                <w:szCs w:val="20"/>
+              </w:rPr>
+            </w:pPr>
+            <w:r>
+              <w:rPr>
+                <w:rFonts w:ascii="Verdana" w:eastAsia="Verdana" w:hAnsi="Verdana" w:cs="Verdana"/>
+                <w:sz w:val="20"/>
+                <w:szCs w:val="20"/>
+              </w:rPr>
+              <w:t xml:space="preserve">Worked on few personal front-end projects to demonstrate React, Redux and others related skills (showcased on the </w:t>
+            </w:r>
+            <w:hyperlink r:id="rId7">
+              <w:r>
+                <w:rPr>
+                  <w:rFonts w:ascii="Verdana" w:eastAsia="Verdana" w:hAnsi="Verdana" w:cs="Verdana"/>
+                  <w:color w:val="FF41B4"/>
+                  <w:sz w:val="20"/>
+                  <w:szCs w:val="20"/>
+                  <w:u w:val="single"/>
+                </w:rPr>
+                <w:t>portfolio site</w:t>
+              </w:r>
+            </w:hyperlink>
+            <w:r>
+              <w:rPr>
+                <w:rFonts w:ascii="Verdana" w:eastAsia="Verdana" w:hAnsi="Verdana" w:cs="Verdana"/>
+                <w:sz w:val="20"/>
+                <w:szCs w:val="20"/>
+              </w:rPr>
+              <w:t>)</w:t>
+            </w:r>
+          </w:p>
+          <w:p>
+            <w:pPr>
+              <w:spacing w:line="312" w:lineRule="auto"/>
+              <w:rPr>
+                <w:rFonts w:ascii="Verdana" w:eastAsia="Verdana" w:hAnsi="Verdana" w:cs="Verdana"/>
+                <w:sz w:val="20"/>
+                <w:szCs w:val="20"/>
+              </w:rPr>
+            </w:pPr>
+          </w:p>
+          <w:p>
+            <w:pPr>
+              <w:spacing w:line="312" w:lineRule="auto"/>
+              <w:rPr>
+                <w:rFonts w:ascii="Verdana" w:eastAsia="Verdana" w:hAnsi="Verdana" w:cs="Verdana"/>
+                <w:sz w:val="20"/>
+                <w:szCs w:val="20"/>
+              </w:rPr>
+            </w:pPr>
+            <w:r>
+              <w:rPr>
+                <w:rFonts w:ascii="Verdana" w:eastAsia="Verdana" w:hAnsi="Verdana" w:cs="Verdana"/>
+                <w:b/>
+                <w:sz w:val="20"/>
+                <w:szCs w:val="20"/>
+              </w:rPr>
+              <w:t>Web Development Specialist I</w:t>
+            </w:r>
+          </w:p>
+          <w:p>
+            <w:pPr>
+              <w:spacing w:line="312" w:lineRule="auto"/>
+              <w:rPr>
+                <w:rFonts w:ascii="Verdana" w:eastAsia="Verdana" w:hAnsi="Verdana" w:cs="Verdana"/>
+                <w:color w:val="666666"/>
+                <w:sz w:val="18"/>
+                <w:szCs w:val="18"/>
+              </w:rPr>
+            </w:pPr>
+            <w:r>
+              <w:rPr>
+                <w:rFonts w:ascii="Verdana" w:eastAsia="Verdana" w:hAnsi="Verdana" w:cs="Verdana"/>
+                <w:color w:val="666666"/>
+                <w:sz w:val="18"/>
+                <w:szCs w:val="18"/>
+              </w:rPr>
+              <w:t>at St</w:t>
+            </w:r>
+            <w:r>
+              <w:rPr>
+                <w:rFonts w:ascii="Verdana" w:eastAsia="Verdana" w:hAnsi="Verdana" w:cs="Verdana"/>
+                <w:color w:val="666666"/>
+                <w:sz w:val="18"/>
+                <w:szCs w:val="18"/>
+              </w:rPr>
+              <w:t>raightArrow Corp., Pasig City, Philippines</w:t>
+            </w:r>
+          </w:p>
+          <w:p>
+            <w:pPr>
+              <w:spacing w:line="312" w:lineRule="auto"/>
+              <w:rPr>
+                <w:rFonts w:ascii="Verdana" w:eastAsia="Verdana" w:hAnsi="Verdana" w:cs="Verdana"/>
+                <w:color w:val="666666"/>
+                <w:sz w:val="20"/>
+                <w:szCs w:val="20"/>
+              </w:rPr>
+            </w:pPr>
+            <w:r>
+              <w:rPr>
+                <w:rFonts w:ascii="Verdana" w:eastAsia="Verdana" w:hAnsi="Verdana" w:cs="Verdana"/>
+                <w:color w:val="666666"/>
+                <w:sz w:val="20"/>
+                <w:szCs w:val="20"/>
+              </w:rPr>
+              <w:t>Jun 2016 - Mar 2017 (9 mos.)</w:t>
+            </w:r>
+          </w:p>
+          <w:p>
+            <w:pPr>
+              <w:spacing w:line="312" w:lineRule="auto"/>
+              <w:rPr>
+                <w:rFonts w:ascii="Verdana" w:eastAsia="Verdana" w:hAnsi="Verdana" w:cs="Verdana"/>
+                <w:sz w:val="20"/>
+                <w:szCs w:val="20"/>
+              </w:rPr>
+            </w:pPr>
+            <w:r>
+              <w:rPr>
+                <w:rFonts w:ascii="Verdana" w:eastAsia="Verdana" w:hAnsi="Verdana" w:cs="Verdana"/>
+                <w:sz w:val="20"/>
+                <w:szCs w:val="20"/>
+              </w:rPr>
+              <w:t>Developed emails and few landing pages; sent live emails to a large user base using a Marketing Cloud application.</w:t>
+            </w:r>
+          </w:p>
+          <w:p>
+            <w:pPr>
+              <w:spacing w:line="312" w:lineRule="auto"/>
+              <w:rPr>
+                <w:rFonts w:ascii="Verdana" w:eastAsia="Verdana" w:hAnsi="Verdana" w:cs="Verdana"/>
+                <w:sz w:val="20"/>
+                <w:szCs w:val="20"/>
+              </w:rPr>
+            </w:pPr>
+          </w:p>
+          <w:p>
+            <w:pPr>
+              <w:spacing w:line="312" w:lineRule="auto"/>
+              <w:rPr>
+                <w:rFonts w:ascii="Verdana" w:eastAsia="Verdana" w:hAnsi="Verdana" w:cs="Verdana"/>
+                <w:sz w:val="20"/>
+                <w:szCs w:val="20"/>
+              </w:rPr>
+            </w:pPr>
+            <w:r>
+              <w:rPr>
+                <w:rFonts w:ascii="Verdana" w:eastAsia="Verdana" w:hAnsi="Verdana" w:cs="Verdana"/>
+                <w:b/>
+                <w:sz w:val="20"/>
+                <w:szCs w:val="20"/>
+              </w:rPr>
+              <w:t>Full-stack Web Developer</w:t>
+            </w:r>
+          </w:p>
+          <w:p>
+            <w:pPr>
+              <w:spacing w:line="312" w:lineRule="auto"/>
+              <w:rPr>
+                <w:rFonts w:ascii="Verdana" w:eastAsia="Verdana" w:hAnsi="Verdana" w:cs="Verdana"/>
+                <w:color w:val="666666"/>
+                <w:sz w:val="18"/>
+                <w:szCs w:val="18"/>
+              </w:rPr>
+            </w:pPr>
+            <w:r>
+              <w:rPr>
+                <w:rFonts w:ascii="Verdana" w:eastAsia="Verdana" w:hAnsi="Verdana" w:cs="Verdana"/>
+                <w:color w:val="666666"/>
+                <w:sz w:val="18"/>
+                <w:szCs w:val="18"/>
+              </w:rPr>
+              <w:t>at Globalviewnet, Rizal, Philippines (faile</w:t>
+            </w:r>
+            <w:r>
+              <w:rPr>
+                <w:rFonts w:ascii="Verdana" w:eastAsia="Verdana" w:hAnsi="Verdana" w:cs="Verdana"/>
+                <w:color w:val="666666"/>
+                <w:sz w:val="18"/>
+                <w:szCs w:val="18"/>
+              </w:rPr>
+              <w:t>d startup)</w:t>
+            </w:r>
+          </w:p>
+          <w:p>
+            <w:pPr>
+              <w:spacing w:line="312" w:lineRule="auto"/>
+              <w:rPr>
+                <w:rFonts w:ascii="Verdana" w:eastAsia="Verdana" w:hAnsi="Verdana" w:cs="Verdana"/>
+                <w:color w:val="666666"/>
+                <w:sz w:val="20"/>
+                <w:szCs w:val="20"/>
+              </w:rPr>
+            </w:pPr>
+            <w:r>
+              <w:rPr>
+                <w:rFonts w:ascii="Verdana" w:eastAsia="Verdana" w:hAnsi="Verdana" w:cs="Verdana"/>
+                <w:color w:val="666666"/>
+                <w:sz w:val="20"/>
+                <w:szCs w:val="20"/>
+              </w:rPr>
+              <w:t>Oct 2013 – Dec 2015 (2 yrs., 2 mos.)</w:t>
+            </w:r>
+          </w:p>
+          <w:p>
+            <w:pPr>
+              <w:spacing w:line="312" w:lineRule="auto"/>
+              <w:rPr>
+                <w:rFonts w:ascii="Verdana" w:eastAsia="Verdana" w:hAnsi="Verdana" w:cs="Verdana"/>
+                <w:sz w:val="20"/>
+                <w:szCs w:val="20"/>
+              </w:rPr>
+            </w:pPr>
+            <w:r>
+              <w:rPr>
+                <w:rFonts w:ascii="Verdana" w:eastAsia="Verdana" w:hAnsi="Verdana" w:cs="Verdana"/>
+                <w:sz w:val="20"/>
+                <w:szCs w:val="20"/>
+              </w:rPr>
+              <w:t>Built a WordPress theme from scratch, and contributed as junior developer on a Meteor.js</w:t>
+            </w:r>
+          </w:p>
+          <w:p>
+            <w:pPr>
+              <w:spacing w:line="312" w:lineRule="auto"/>
+              <w:rPr>
+                <w:rFonts w:ascii="Verdana" w:eastAsia="Verdana" w:hAnsi="Verdana" w:cs="Verdana"/>
+                <w:color w:val="666666"/>
+                <w:sz w:val="20"/>
+                <w:szCs w:val="20"/>
+              </w:rPr>
+            </w:pPr>
+            <w:r>
+              <w:rPr>
+                <w:rFonts w:ascii="Verdana" w:eastAsia="Verdana" w:hAnsi="Verdana" w:cs="Verdana"/>
+                <w:sz w:val="20"/>
+                <w:szCs w:val="20"/>
+              </w:rPr>
+              <w:t>(a Node.js platform) application that was later discontinued.</w:t>
+            </w:r>
+          </w:p>
+        </w:tc>
+        <w:tc>
+          <w:tcPr>
+            <w:tcW w:w="435" w:type="dxa"/>
+            <w:shd w:val="clear" w:color="auto" w:fill="auto"/>
+            <w:tcMar>
+              <w:top w:w="0" w:type="dxa"/>
+              <w:left w:w="0" w:type="dxa"/>
+              <w:bottom w:w="0" w:type="dxa"/>
+              <w:right w:w="0" w:type="dxa"/>
+            </w:tcMar>
+          </w:tcPr>
+          <w:p>
+            <w:pPr>
+              <w:spacing w:line="360" w:lineRule="auto"/>
+              <w:rPr>
+                <w:rFonts w:ascii="Verdana" w:eastAsia="Verdana" w:hAnsi="Verdana" w:cs="Verdana"/>
+                <w:b/>
+                <w:color w:val="FF80CC"/>
+                <w:sz w:val="20"/>
+                <w:szCs w:val="20"/>
+              </w:rPr>
+            </w:pPr>
+          </w:p>
+        </w:tc>
+        <w:tc>
+          <w:tcPr>
+            <w:tcW w:w="5205" w:type="dxa"/>
+            <w:shd w:val="clear" w:color="auto" w:fill="auto"/>
+            <w:tcMar>
+              <w:top w:w="0" w:type="dxa"/>
+              <w:left w:w="0" w:type="dxa"/>
+              <w:bottom w:w="0" w:type="dxa"/>
+              <w:right w:w="0" w:type="dxa"/>
+            </w:tcMar>
+          </w:tcPr>
+          <w:p>
+            <w:pPr>
+              <w:spacing w:after="120" w:line="360" w:lineRule="auto"/>
+              <w:rPr>
+                <w:rFonts w:ascii="Verdana" w:eastAsia="Verdana" w:hAnsi="Verdana" w:cs="Verdana"/>
+                <w:b/>
+                <w:color w:val="FF80CC"/>
+                <w:sz w:val="20"/>
+                <w:szCs w:val="20"/>
+              </w:rPr>
+            </w:pPr>
+            <w:r>
+              <w:rPr>
+                <w:rFonts w:ascii="Verdana" w:eastAsia="Verdana" w:hAnsi="Verdana" w:cs="Verdana"/>
+                <w:b/>
+                <w:color w:val="FF80CC"/>
+                <w:sz w:val="20"/>
+                <w:szCs w:val="20"/>
+              </w:rPr>
+              <w:t>EDUCATION</w:t>
+            </w:r>
+          </w:p>
+          <w:p>
+            <w:pPr>
+              <w:spacing w:line="312" w:lineRule="auto"/>
+              <w:rPr>
+                <w:rFonts w:ascii="Verdana" w:eastAsia="Verdana" w:hAnsi="Verdana" w:cs="Verdana"/>
+                <w:sz w:val="20"/>
+                <w:szCs w:val="20"/>
+              </w:rPr>
+            </w:pPr>
+            <w:r>
+              <w:rPr>
+                <w:rFonts w:ascii="Verdana" w:eastAsia="Verdana" w:hAnsi="Verdana" w:cs="Verdana"/>
+                <w:b/>
+                <w:sz w:val="20"/>
+                <w:szCs w:val="20"/>
+              </w:rPr>
+              <w:t>Secondary Education Equivalent Certification</w:t>
+            </w:r>
+            <w:r>
+              <w:rPr>
+                <w:rFonts w:ascii="Verdana" w:eastAsia="Verdana" w:hAnsi="Verdana" w:cs="Verdana"/>
+                <w:sz w:val="20"/>
+                <w:szCs w:val="20"/>
+              </w:rPr>
+              <w:t xml:space="preserve"> </w:t>
+            </w:r>
+          </w:p>
+          <w:p>
+            <w:pPr>
+              <w:spacing w:line="312" w:lineRule="auto"/>
+              <w:rPr>
+                <w:rFonts w:ascii="Verdana" w:eastAsia="Verdana" w:hAnsi="Verdana" w:cs="Verdana"/>
+                <w:color w:val="666666"/>
+                <w:sz w:val="20"/>
+                <w:szCs w:val="20"/>
+              </w:rPr>
+            </w:pPr>
+            <w:r>
+              <w:rPr>
+                <w:rFonts w:ascii="Verdana" w:eastAsia="Verdana" w:hAnsi="Verdana" w:cs="Verdana"/>
+                <w:color w:val="666666"/>
+                <w:sz w:val="18"/>
+                <w:szCs w:val="18"/>
+              </w:rPr>
+              <w:t>at Dept of Education NETRC, Pasig City, Philippines</w:t>
+            </w:r>
+          </w:p>
+          <w:p>
+            <w:pPr>
+              <w:spacing w:line="312" w:lineRule="auto"/>
+              <w:rPr>
+                <w:rFonts w:ascii="Verdana" w:eastAsia="Verdana" w:hAnsi="Verdana" w:cs="Verdana"/>
+                <w:color w:val="666666"/>
+                <w:sz w:val="20"/>
+                <w:szCs w:val="20"/>
+              </w:rPr>
+            </w:pPr>
+            <w:r>
+              <w:rPr>
+                <w:rFonts w:ascii="Verdana" w:eastAsia="Verdana" w:hAnsi="Verdana" w:cs="Verdana"/>
+                <w:color w:val="666666"/>
+                <w:sz w:val="20"/>
+                <w:szCs w:val="20"/>
+              </w:rPr>
+              <w:t>Oct 2015</w:t>
+            </w:r>
+          </w:p>
+          <w:p>
+            <w:pPr>
+              <w:spacing w:line="312" w:lineRule="auto"/>
+              <w:rPr>
+                <w:rFonts w:ascii="Verdana" w:eastAsia="Verdana" w:hAnsi="Verdana" w:cs="Verdana"/>
+                <w:sz w:val="20"/>
+                <w:szCs w:val="20"/>
+              </w:rPr>
+            </w:pPr>
+            <w:r>
+              <w:rPr>
+                <w:rFonts w:ascii="Verdana" w:eastAsia="Verdana" w:hAnsi="Verdana" w:cs="Verdana"/>
+                <w:sz w:val="20"/>
+                <w:szCs w:val="20"/>
+              </w:rPr>
+              <w:t>Passed Philippine Educational Placement Test (PEPT) as “Eligible for College.”</w:t>
+            </w:r>
+          </w:p>
+          <w:p>
+            <w:pPr>
+              <w:spacing w:line="312" w:lineRule="auto"/>
+              <w:rPr>
+                <w:rFonts w:ascii="Verdana" w:eastAsia="Verdana" w:hAnsi="Verdana" w:cs="Verdana"/>
+                <w:sz w:val="20"/>
+                <w:szCs w:val="20"/>
+              </w:rPr>
+            </w:pPr>
+          </w:p>
+          <w:p>
+            <w:pPr>
+              <w:spacing w:line="312" w:lineRule="auto"/>
+              <w:rPr>
+                <w:rFonts w:ascii="Verdana" w:eastAsia="Verdana" w:hAnsi="Verdana" w:cs="Verdana"/>
+                <w:sz w:val="20"/>
+                <w:szCs w:val="20"/>
+              </w:rPr>
+            </w:pPr>
+            <w:r>
+              <w:rPr>
+                <w:rFonts w:ascii="Verdana" w:eastAsia="Verdana" w:hAnsi="Verdana" w:cs="Verdana"/>
+                <w:b/>
+                <w:sz w:val="20"/>
+                <w:szCs w:val="20"/>
+              </w:rPr>
+              <w:t>Elementary Education</w:t>
+            </w:r>
+          </w:p>
+          <w:p>
+            <w:pPr>
+              <w:spacing w:line="312" w:lineRule="auto"/>
+              <w:rPr>
+                <w:rFonts w:ascii="Verdana" w:eastAsia="Verdana" w:hAnsi="Verdana" w:cs="Verdana"/>
+                <w:color w:val="666666"/>
+                <w:sz w:val="20"/>
+                <w:szCs w:val="20"/>
+              </w:rPr>
+            </w:pPr>
+            <w:r>
+              <w:rPr>
+                <w:rFonts w:ascii="Verdana" w:eastAsia="Verdana" w:hAnsi="Verdana" w:cs="Verdana"/>
+                <w:color w:val="666666"/>
+                <w:sz w:val="20"/>
+                <w:szCs w:val="20"/>
+              </w:rPr>
+              <w:t xml:space="preserve">at </w:t>
+            </w:r>
+            <w:r>
+              <w:rPr>
+                <w:rFonts w:ascii="Verdana" w:eastAsia="Verdana" w:hAnsi="Verdana" w:cs="Verdana"/>
+                <w:color w:val="666666"/>
+                <w:sz w:val="18"/>
+                <w:szCs w:val="18"/>
+              </w:rPr>
+              <w:t>Manggahan Elementary School, Rizal Philippines</w:t>
+            </w:r>
+          </w:p>
+          <w:p>
+            <w:pPr>
+              <w:spacing w:line="312" w:lineRule="auto"/>
+              <w:rPr>
+                <w:rFonts w:ascii="Verdana" w:eastAsia="Verdana" w:hAnsi="Verdana" w:cs="Verdana"/>
+                <w:color w:val="666666"/>
+                <w:sz w:val="20"/>
+                <w:szCs w:val="20"/>
+              </w:rPr>
+            </w:pPr>
+            <w:r>
+              <w:rPr>
+                <w:rFonts w:ascii="Verdana" w:eastAsia="Verdana" w:hAnsi="Verdana" w:cs="Verdana"/>
+                <w:color w:val="666666"/>
+                <w:sz w:val="20"/>
+                <w:szCs w:val="20"/>
+              </w:rPr>
+              <w:t>Mar 2012</w:t>
+            </w:r>
+          </w:p>
+          <w:p>
+            <w:pPr>
+              <w:spacing w:line="312" w:lineRule="auto"/>
+              <w:rPr>
+                <w:rFonts w:ascii="Verdana" w:eastAsia="Verdana" w:hAnsi="Verdana" w:cs="Verdana"/>
+                <w:color w:val="666666"/>
+                <w:sz w:val="20"/>
+                <w:szCs w:val="20"/>
+              </w:rPr>
+            </w:pPr>
+            <w:r>
+              <w:rPr>
+                <w:rFonts w:ascii="Verdana" w:eastAsia="Verdana" w:hAnsi="Verdana" w:cs="Verdana"/>
+                <w:sz w:val="20"/>
+                <w:szCs w:val="20"/>
+              </w:rPr>
+              <w:t>Graduated as valedictorian with mul</w:t>
+            </w:r>
+            <w:r>
+              <w:rPr>
+                <w:rFonts w:ascii="Verdana" w:eastAsia="Verdana" w:hAnsi="Verdana" w:cs="Verdana"/>
+                <w:sz w:val="20"/>
+                <w:szCs w:val="20"/>
+              </w:rPr>
+              <w:t>tiple awards.</w:t>
+            </w:r>
+          </w:p>
+        </w:tc>
+      </w:tr>
+    </w:tbl>
     <w:p>
       <w:pPr>
         <w:spacing w:line="312" w:lineRule="auto"/>
@@ -1106,286 +1658,9 @@
         </w:rPr>
       </w:pPr>
     </w:p>
-    <w:p>
-      <w:pPr>
-        <w:spacing w:line="312" w:lineRule="auto"/>
-        <w:rPr>
-          <w:rFonts w:ascii="Verdana" w:eastAsia="Verdana" w:hAnsi="Verdana" w:cs="Verdana"/>
-          <w:color w:val="666666"/>
-          <w:sz w:val="18"/>
-          <w:szCs w:val="18"/>
-        </w:rPr>
-      </w:pPr>
-      <w:r>
-        <w:rPr>
-          <w:rFonts w:ascii="Verdana" w:eastAsia="Verdana" w:hAnsi="Verdana" w:cs="Verdana"/>
-          <w:b/>
-          <w:sz w:val="20"/>
-          <w:szCs w:val="20"/>
-        </w:rPr>
-        <w:t>Full-stack Web Developer</w:t>
-      </w:r>
-      <w:r>
-        <w:rPr>
-          <w:rFonts w:ascii="Verdana" w:eastAsia="Verdana" w:hAnsi="Verdana" w:cs="Verdana"/>
-          <w:sz w:val="20"/>
-          <w:szCs w:val="20"/>
-        </w:rPr>
-        <w:t xml:space="preserve"> </w:t>
-      </w:r>
-      <w:r>
-        <w:rPr>
-          <w:rFonts w:ascii="Verdana" w:eastAsia="Verdana" w:hAnsi="Verdana" w:cs="Verdana"/>
-          <w:color w:val="666666"/>
-          <w:sz w:val="18"/>
-          <w:szCs w:val="18"/>
-        </w:rPr>
-        <w:t>at Globalviewnet, Rizal, Philippines (failed startup)</w:t>
-      </w:r>
-    </w:p>
-    <w:p>
-      <w:pPr>
-        <w:spacing w:line="312" w:lineRule="auto"/>
-        <w:rPr>
-          <w:rFonts w:ascii="Verdana" w:eastAsia="Verdana" w:hAnsi="Verdana" w:cs="Verdana"/>
-          <w:color w:val="666666"/>
-          <w:sz w:val="20"/>
-          <w:szCs w:val="20"/>
-        </w:rPr>
-      </w:pPr>
-      <w:r>
-        <w:rPr>
-          <w:rFonts w:ascii="Verdana" w:eastAsia="Verdana" w:hAnsi="Verdana" w:cs="Verdana"/>
-          <w:color w:val="666666"/>
-          <w:sz w:val="20"/>
-          <w:szCs w:val="20"/>
-        </w:rPr>
-        <w:t xml:space="preserve">Oct 2013 – Dec 2015 (2 yrs., </w:t>
-      </w:r>
-      <w:r>
-        <w:rPr>
-          <w:rFonts w:ascii="Verdana" w:eastAsia="Verdana" w:hAnsi="Verdana" w:cs="Verdana"/>
-          <w:color w:val="666666"/>
-          <w:sz w:val="20"/>
-          <w:szCs w:val="20"/>
-        </w:rPr>
-        <w:t>2</w:t>
-      </w:r>
-      <w:bookmarkStart w:id="0" w:name="_GoBack"/>
-      <w:bookmarkEnd w:id="0"/>
-      <w:r>
-        <w:rPr>
-          <w:rFonts w:ascii="Verdana" w:eastAsia="Verdana" w:hAnsi="Verdana" w:cs="Verdana"/>
-          <w:color w:val="666666"/>
-          <w:sz w:val="20"/>
-          <w:szCs w:val="20"/>
-        </w:rPr>
-        <w:t xml:space="preserve"> mos.)</w:t>
-      </w:r>
-    </w:p>
-    <w:p>
-      <w:pPr>
-        <w:spacing w:line="312" w:lineRule="auto"/>
-        <w:rPr>
-          <w:rFonts w:ascii="Verdana" w:eastAsia="Verdana" w:hAnsi="Verdana" w:cs="Verdana"/>
-          <w:sz w:val="20"/>
-          <w:szCs w:val="20"/>
-        </w:rPr>
-      </w:pPr>
-      <w:r>
-        <w:rPr>
-          <w:rFonts w:ascii="Verdana" w:eastAsia="Verdana" w:hAnsi="Verdana" w:cs="Verdana"/>
-          <w:sz w:val="20"/>
-          <w:szCs w:val="20"/>
-        </w:rPr>
-        <w:t>Built a WordPress theme from scratch, and contributed as junior developer on a Meteor.js (a Node.js platform) application that was later discontinued.</w:t>
-      </w:r>
-    </w:p>
-    <w:p>
-      <w:pPr>
-        <w:spacing w:line="312" w:lineRule="auto"/>
-        <w:rPr>
-          <w:rFonts w:ascii="Verdana" w:eastAsia="Verdana" w:hAnsi="Verdana" w:cs="Verdana"/>
-          <w:sz w:val="20"/>
-          <w:szCs w:val="20"/>
-        </w:rPr>
-      </w:pPr>
-    </w:p>
-    <w:p>
-      <w:pPr>
-        <w:spacing w:before="200" w:after="200" w:line="360" w:lineRule="auto"/>
-        <w:rPr>
-          <w:rFonts w:ascii="Verdana" w:eastAsia="Verdana" w:hAnsi="Verdana" w:cs="Verdana"/>
-          <w:b/>
-          <w:color w:val="FF80CC"/>
-          <w:sz w:val="20"/>
-          <w:szCs w:val="20"/>
-        </w:rPr>
-      </w:pPr>
-      <w:r>
-        <w:rPr>
-          <w:rFonts w:ascii="Verdana" w:eastAsia="Verdana" w:hAnsi="Verdana" w:cs="Verdana"/>
-          <w:b/>
-          <w:color w:val="FF80CC"/>
-          <w:sz w:val="20"/>
-          <w:szCs w:val="20"/>
-        </w:rPr>
-        <w:t>EDUCATION</w:t>
-      </w:r>
-    </w:p>
-    <w:p>
-      <w:pPr>
-        <w:spacing w:line="312" w:lineRule="auto"/>
-        <w:rPr>
-          <w:rFonts w:ascii="Verdana" w:eastAsia="Verdana" w:hAnsi="Verdana" w:cs="Verdana"/>
-          <w:sz w:val="20"/>
-          <w:szCs w:val="20"/>
-        </w:rPr>
-      </w:pPr>
-      <w:r>
-        <w:rPr>
-          <w:rFonts w:ascii="Verdana" w:eastAsia="Verdana" w:hAnsi="Verdana" w:cs="Verdana"/>
-          <w:b/>
-          <w:sz w:val="20"/>
-          <w:szCs w:val="20"/>
-        </w:rPr>
-        <w:t>Secondary Education Equivalent Certification</w:t>
-      </w:r>
-      <w:r>
-        <w:rPr>
-          <w:rFonts w:ascii="Verdana" w:eastAsia="Verdana" w:hAnsi="Verdana" w:cs="Verdana"/>
-          <w:sz w:val="20"/>
-          <w:szCs w:val="20"/>
-        </w:rPr>
-        <w:t xml:space="preserve"> </w:t>
-      </w:r>
-    </w:p>
-    <w:p>
-      <w:pPr>
-        <w:spacing w:line="312" w:lineRule="auto"/>
-        <w:rPr>
-          <w:rFonts w:ascii="Verdana" w:eastAsia="Verdana" w:hAnsi="Verdana" w:cs="Verdana"/>
-          <w:color w:val="666666"/>
-          <w:sz w:val="20"/>
-          <w:szCs w:val="20"/>
-        </w:rPr>
-      </w:pPr>
-      <w:r>
-        <w:rPr>
-          <w:rFonts w:ascii="Verdana" w:eastAsia="Verdana" w:hAnsi="Verdana" w:cs="Verdana"/>
-          <w:color w:val="666666"/>
-          <w:sz w:val="20"/>
-          <w:szCs w:val="20"/>
-        </w:rPr>
-        <w:t xml:space="preserve">Oct 2015, </w:t>
-      </w:r>
-      <w:r>
-        <w:rPr>
-          <w:rFonts w:ascii="Verdana" w:eastAsia="Verdana" w:hAnsi="Verdana" w:cs="Verdana"/>
-          <w:color w:val="666666"/>
-          <w:sz w:val="18"/>
-          <w:szCs w:val="18"/>
-        </w:rPr>
-        <w:t>at Dept of Education NETRC, Pasig City, Philippines</w:t>
-      </w:r>
-    </w:p>
-    <w:p>
-      <w:pPr>
-        <w:spacing w:line="312" w:lineRule="auto"/>
-        <w:rPr>
-          <w:rFonts w:ascii="Verdana" w:eastAsia="Verdana" w:hAnsi="Verdana" w:cs="Verdana"/>
-          <w:sz w:val="20"/>
-          <w:szCs w:val="20"/>
-        </w:rPr>
-      </w:pPr>
-      <w:r>
-        <w:rPr>
-          <w:rFonts w:ascii="Verdana" w:eastAsia="Verdana" w:hAnsi="Verdana" w:cs="Verdana"/>
-          <w:sz w:val="20"/>
-          <w:szCs w:val="20"/>
-        </w:rPr>
-        <w:t>Passed Philippine Educational Placement Test (PEPT) as “Eligible for College.”</w:t>
-      </w:r>
-    </w:p>
-    <w:p>
-      <w:pPr>
-        <w:spacing w:line="312" w:lineRule="auto"/>
-        <w:rPr>
-          <w:rFonts w:ascii="Verdana" w:eastAsia="Verdana" w:hAnsi="Verdana" w:cs="Verdana"/>
-          <w:sz w:val="20"/>
-          <w:szCs w:val="20"/>
-        </w:rPr>
-      </w:pPr>
-    </w:p>
-    <w:p>
-      <w:pPr>
-        <w:spacing w:line="312" w:lineRule="auto"/>
-        <w:rPr>
-          <w:rFonts w:ascii="Verdana" w:eastAsia="Verdana" w:hAnsi="Verdana" w:cs="Verdana"/>
-          <w:sz w:val="20"/>
-          <w:szCs w:val="20"/>
-        </w:rPr>
-      </w:pPr>
-      <w:r>
-        <w:rPr>
-          <w:rFonts w:ascii="Verdana" w:eastAsia="Verdana" w:hAnsi="Verdana" w:cs="Verdana"/>
-          <w:b/>
-          <w:sz w:val="20"/>
-          <w:szCs w:val="20"/>
-        </w:rPr>
-        <w:t>Elementary Education</w:t>
-      </w:r>
-    </w:p>
-    <w:p>
-      <w:pPr>
-        <w:spacing w:line="312" w:lineRule="auto"/>
-        <w:rPr>
-          <w:rFonts w:ascii="Verdana" w:eastAsia="Verdana" w:hAnsi="Verdana" w:cs="Verdana"/>
-          <w:color w:val="666666"/>
-          <w:sz w:val="20"/>
-          <w:szCs w:val="20"/>
-        </w:rPr>
-      </w:pPr>
-      <w:r>
-        <w:rPr>
-          <w:rFonts w:ascii="Verdana" w:eastAsia="Verdana" w:hAnsi="Verdana" w:cs="Verdana"/>
-          <w:color w:val="666666"/>
-          <w:sz w:val="20"/>
-          <w:szCs w:val="20"/>
-        </w:rPr>
-        <w:t xml:space="preserve">Mar 2012, at </w:t>
-      </w:r>
-      <w:r>
-        <w:rPr>
-          <w:rFonts w:ascii="Verdana" w:eastAsia="Verdana" w:hAnsi="Verdana" w:cs="Verdana"/>
-          <w:color w:val="666666"/>
-          <w:sz w:val="18"/>
-          <w:szCs w:val="18"/>
-        </w:rPr>
-        <w:t>Manggahan Elementary School, Rizal Philippines</w:t>
-      </w:r>
-    </w:p>
-    <w:p>
-      <w:pPr>
-        <w:spacing w:line="312" w:lineRule="auto"/>
-        <w:rPr>
-          <w:rFonts w:ascii="Verdana" w:eastAsia="Verdana" w:hAnsi="Verdana" w:cs="Verdana"/>
-          <w:sz w:val="20"/>
-          <w:szCs w:val="20"/>
-        </w:rPr>
-      </w:pPr>
-      <w:r>
-        <w:rPr>
-          <w:rFonts w:ascii="Verdana" w:eastAsia="Verdana" w:hAnsi="Verdana" w:cs="Verdana"/>
-          <w:sz w:val="20"/>
-          <w:szCs w:val="20"/>
-        </w:rPr>
-        <w:t>Graduated as valedictorian with multiple awards.</w:t>
-      </w:r>
-    </w:p>
     <w:sectPr>
       <w:pgSz w:w="12240" w:h="15840"/>
-      <w:pgMar w:top="360" w:right="720" w:bottom="720" w:left="720" w:header="0" w:footer="720" w:gutter="0"/>
+      <w:pgMar w:top="360" w:right="720" w:bottom="0" w:left="720" w:header="0" w:footer="720" w:gutter="0"/>
       <w:pgNumType w:start="1"/>
       <w:cols w:space="720"/>
     </w:sectPr>
@@ -1961,6 +2236,20 @@
       </w:tblCellMar>
     </w:tblPr>
   </w:style>
+  <w:style w:type="table" w:customStyle="1" w:styleId="a1">
+    <w:basedOn w:val="TableNormal"/>
+    <w:tblPr>
+      <w:tblStyleRowBandSize w:val="1"/>
+      <w:tblStyleColBandSize w:val="1"/>
+      <w:tblInd w:w="0" w:type="dxa"/>
+      <w:tblCellMar>
+        <w:top w:w="100" w:type="dxa"/>
+        <w:left w:w="100" w:type="dxa"/>
+        <w:bottom w:w="100" w:type="dxa"/>
+        <w:right w:w="100" w:type="dxa"/>
+      </w:tblCellMar>
+    </w:tblPr>
+  </w:style>
 </w:styles>
 </file>
 

--- a/christopher-regner-resume.docx
+++ b/christopher-regner-resume.docx
@@ -11,8 +11,6 @@
           <w:szCs w:val="20"/>
         </w:rPr>
       </w:pPr>
-      <w:bookmarkStart w:id="0" w:name="_GoBack"/>
-      <w:bookmarkEnd w:id="0"/>
     </w:p>
     <w:tbl>
       <w:tblPr>
@@ -677,15 +675,7 @@
           <w:sz w:val="20"/>
           <w:szCs w:val="20"/>
         </w:rPr>
-        <w:t>specialize and possibly expand his skills further in such way that would benefit the projects and the team he will be inv</w:t>
-      </w:r>
-      <w:r>
-        <w:rPr>
-          <w:rFonts w:ascii="Verdana" w:eastAsia="Verdana" w:hAnsi="Verdana" w:cs="Verdana"/>
-          <w:sz w:val="20"/>
-          <w:szCs w:val="20"/>
-        </w:rPr>
-        <w:t>olved with.</w:t>
+        <w:t>specialize and possibly expand his skills further in such way that would benefit the projects and the team he will be involved with.</w:t>
       </w:r>
     </w:p>
     <w:p>
@@ -1163,7 +1153,25 @@
                 <w:sz w:val="20"/>
                 <w:szCs w:val="20"/>
               </w:rPr>
-              <w:t xml:space="preserve">Worked on few personal front-end projects to demonstrate React, Redux and others related skills (showcased on the </w:t>
+              <w:t>Worked on few personal front-end projects to dem</w:t>
+            </w:r>
+            <w:r>
+              <w:rPr>
+                <w:rFonts w:ascii="Verdana" w:eastAsia="Verdana" w:hAnsi="Verdana" w:cs="Verdana"/>
+                <w:sz w:val="20"/>
+                <w:szCs w:val="20"/>
+              </w:rPr>
+              <w:t>onstrate React, Redux and other</w:t>
+            </w:r>
+            <w:bookmarkStart w:id="0" w:name="_GoBack"/>
+            <w:bookmarkEnd w:id="0"/>
+            <w:r>
+              <w:rPr>
+                <w:rFonts w:ascii="Verdana" w:eastAsia="Verdana" w:hAnsi="Verdana" w:cs="Verdana"/>
+                <w:sz w:val="20"/>
+                <w:szCs w:val="20"/>
+              </w:rPr>
+              <w:t xml:space="preserve"> related skills (showcased on the </w:t>
             </w:r>
             <w:hyperlink r:id="rId7">
               <w:r>
@@ -1232,112 +1240,94 @@
                 <w:sz w:val="18"/>
                 <w:szCs w:val="18"/>
               </w:rPr>
-              <w:t>at St</w:t>
-            </w:r>
-            <w:r>
+              <w:t>at StraightArrow Corp., Pasig City, Philippines</w:t>
+            </w:r>
+          </w:p>
+          <w:p>
+            <w:pPr>
+              <w:spacing w:line="312" w:lineRule="auto"/>
+              <w:rPr>
+                <w:rFonts w:ascii="Verdana" w:eastAsia="Verdana" w:hAnsi="Verdana" w:cs="Verdana"/>
+                <w:color w:val="666666"/>
+                <w:sz w:val="20"/>
+                <w:szCs w:val="20"/>
+              </w:rPr>
+            </w:pPr>
+            <w:r>
+              <w:rPr>
+                <w:rFonts w:ascii="Verdana" w:eastAsia="Verdana" w:hAnsi="Verdana" w:cs="Verdana"/>
+                <w:color w:val="666666"/>
+                <w:sz w:val="20"/>
+                <w:szCs w:val="20"/>
+              </w:rPr>
+              <w:t>Jun 2016 - Mar 2017 (9 mos.)</w:t>
+            </w:r>
+          </w:p>
+          <w:p>
+            <w:pPr>
+              <w:spacing w:line="312" w:lineRule="auto"/>
+              <w:rPr>
+                <w:rFonts w:ascii="Verdana" w:eastAsia="Verdana" w:hAnsi="Verdana" w:cs="Verdana"/>
+                <w:sz w:val="20"/>
+                <w:szCs w:val="20"/>
+              </w:rPr>
+            </w:pPr>
+            <w:r>
+              <w:rPr>
+                <w:rFonts w:ascii="Verdana" w:eastAsia="Verdana" w:hAnsi="Verdana" w:cs="Verdana"/>
+                <w:sz w:val="20"/>
+                <w:szCs w:val="20"/>
+              </w:rPr>
+              <w:t>Developed emails and few landing pages; sent live emails to a large user base using a Marketing Cloud application.</w:t>
+            </w:r>
+          </w:p>
+          <w:p>
+            <w:pPr>
+              <w:spacing w:line="312" w:lineRule="auto"/>
+              <w:rPr>
+                <w:rFonts w:ascii="Verdana" w:eastAsia="Verdana" w:hAnsi="Verdana" w:cs="Verdana"/>
+                <w:sz w:val="20"/>
+                <w:szCs w:val="20"/>
+              </w:rPr>
+            </w:pPr>
+          </w:p>
+          <w:p>
+            <w:pPr>
+              <w:spacing w:line="312" w:lineRule="auto"/>
+              <w:rPr>
+                <w:rFonts w:ascii="Verdana" w:eastAsia="Verdana" w:hAnsi="Verdana" w:cs="Verdana"/>
+                <w:sz w:val="20"/>
+                <w:szCs w:val="20"/>
+              </w:rPr>
+            </w:pPr>
+            <w:r>
+              <w:rPr>
+                <w:rFonts w:ascii="Verdana" w:eastAsia="Verdana" w:hAnsi="Verdana" w:cs="Verdana"/>
+                <w:b/>
+                <w:sz w:val="20"/>
+                <w:szCs w:val="20"/>
+              </w:rPr>
+              <w:t>Full-stack Web Developer</w:t>
+            </w:r>
+          </w:p>
+          <w:p>
+            <w:pPr>
+              <w:spacing w:line="312" w:lineRule="auto"/>
               <w:rPr>
                 <w:rFonts w:ascii="Verdana" w:eastAsia="Verdana" w:hAnsi="Verdana" w:cs="Verdana"/>
                 <w:color w:val="666666"/>
                 <w:sz w:val="18"/>
                 <w:szCs w:val="18"/>
               </w:rPr>
-              <w:t>raightArrow Corp., Pasig City, Philippines</w:t>
-            </w:r>
-          </w:p>
-          <w:p>
-            <w:pPr>
-              <w:spacing w:line="312" w:lineRule="auto"/>
-              <w:rPr>
-                <w:rFonts w:ascii="Verdana" w:eastAsia="Verdana" w:hAnsi="Verdana" w:cs="Verdana"/>
-                <w:color w:val="666666"/>
-                <w:sz w:val="20"/>
-                <w:szCs w:val="20"/>
-              </w:rPr>
-            </w:pPr>
-            <w:r>
-              <w:rPr>
-                <w:rFonts w:ascii="Verdana" w:eastAsia="Verdana" w:hAnsi="Verdana" w:cs="Verdana"/>
-                <w:color w:val="666666"/>
-                <w:sz w:val="20"/>
-                <w:szCs w:val="20"/>
-              </w:rPr>
-              <w:t>Jun 2016 - Mar 2017 (9 mos.)</w:t>
-            </w:r>
-          </w:p>
-          <w:p>
-            <w:pPr>
-              <w:spacing w:line="312" w:lineRule="auto"/>
-              <w:rPr>
-                <w:rFonts w:ascii="Verdana" w:eastAsia="Verdana" w:hAnsi="Verdana" w:cs="Verdana"/>
-                <w:sz w:val="20"/>
-                <w:szCs w:val="20"/>
-              </w:rPr>
-            </w:pPr>
-            <w:r>
-              <w:rPr>
-                <w:rFonts w:ascii="Verdana" w:eastAsia="Verdana" w:hAnsi="Verdana" w:cs="Verdana"/>
-                <w:sz w:val="20"/>
-                <w:szCs w:val="20"/>
-              </w:rPr>
-              <w:t>Developed emails and few landing pages; sent live emails to a large user base using a Marketing Cloud application.</w:t>
-            </w:r>
-          </w:p>
-          <w:p>
-            <w:pPr>
-              <w:spacing w:line="312" w:lineRule="auto"/>
-              <w:rPr>
-                <w:rFonts w:ascii="Verdana" w:eastAsia="Verdana" w:hAnsi="Verdana" w:cs="Verdana"/>
-                <w:sz w:val="20"/>
-                <w:szCs w:val="20"/>
-              </w:rPr>
-            </w:pPr>
-          </w:p>
-          <w:p>
-            <w:pPr>
-              <w:spacing w:line="312" w:lineRule="auto"/>
-              <w:rPr>
-                <w:rFonts w:ascii="Verdana" w:eastAsia="Verdana" w:hAnsi="Verdana" w:cs="Verdana"/>
-                <w:sz w:val="20"/>
-                <w:szCs w:val="20"/>
-              </w:rPr>
-            </w:pPr>
-            <w:r>
-              <w:rPr>
-                <w:rFonts w:ascii="Verdana" w:eastAsia="Verdana" w:hAnsi="Verdana" w:cs="Verdana"/>
-                <w:b/>
-                <w:sz w:val="20"/>
-                <w:szCs w:val="20"/>
-              </w:rPr>
-              <w:t>Full-stack Web Developer</w:t>
-            </w:r>
-          </w:p>
-          <w:p>
-            <w:pPr>
-              <w:spacing w:line="312" w:lineRule="auto"/>
+            </w:pPr>
+            <w:r>
               <w:rPr>
                 <w:rFonts w:ascii="Verdana" w:eastAsia="Verdana" w:hAnsi="Verdana" w:cs="Verdana"/>
                 <w:color w:val="666666"/>
                 <w:sz w:val="18"/>
                 <w:szCs w:val="18"/>
               </w:rPr>
-            </w:pPr>
-            <w:r>
-              <w:rPr>
-                <w:rFonts w:ascii="Verdana" w:eastAsia="Verdana" w:hAnsi="Verdana" w:cs="Verdana"/>
-                <w:color w:val="666666"/>
-                <w:sz w:val="18"/>
-                <w:szCs w:val="18"/>
-              </w:rPr>
-              <w:t>at Globalviewnet, Rizal, Philippines (faile</w:t>
-            </w:r>
-            <w:r>
-              <w:rPr>
-                <w:rFonts w:ascii="Verdana" w:eastAsia="Verdana" w:hAnsi="Verdana" w:cs="Verdana"/>
-                <w:color w:val="666666"/>
-                <w:sz w:val="18"/>
-                <w:szCs w:val="18"/>
-              </w:rPr>
-              <w:t>d startup)</w:t>
+              <w:t>at Globalviewnet, Rizal, Philippines (failed startup)</w:t>
             </w:r>
           </w:p>
           <w:p>
@@ -1634,15 +1624,7 @@
                 <w:sz w:val="20"/>
                 <w:szCs w:val="20"/>
               </w:rPr>
-              <w:t>Graduated as valedictorian with mul</w:t>
-            </w:r>
-            <w:r>
-              <w:rPr>
-                <w:rFonts w:ascii="Verdana" w:eastAsia="Verdana" w:hAnsi="Verdana" w:cs="Verdana"/>
-                <w:sz w:val="20"/>
-                <w:szCs w:val="20"/>
-              </w:rPr>
-              <w:t>tiple awards.</w:t>
+              <w:t>Graduated as valedictorian with multiple awards.</w:t>
             </w:r>
           </w:p>
         </w:tc>

--- a/christopher-regner-resume.docx
+++ b/christopher-regner-resume.docx
@@ -11,6 +11,8 @@
           <w:szCs w:val="20"/>
         </w:rPr>
       </w:pPr>
+      <w:bookmarkStart w:id="0" w:name="_GoBack"/>
+      <w:bookmarkEnd w:id="0"/>
     </w:p>
     <w:tbl>
       <w:tblPr>
@@ -20,8 +22,8 @@
         <w:tblLook w:val="0600" w:firstRow="0" w:lastRow="0" w:firstColumn="0" w:lastColumn="0" w:noHBand="1" w:noVBand="1"/>
       </w:tblPr>
       <w:tblGrid>
-        <w:gridCol w:w="1530"/>
-        <w:gridCol w:w="5345"/>
+        <w:gridCol w:w="1460"/>
+        <w:gridCol w:w="5415"/>
         <w:gridCol w:w="1410"/>
         <w:gridCol w:w="2415"/>
       </w:tblGrid>
@@ -279,7 +281,7 @@
         </w:trPr>
         <w:tc>
           <w:tcPr>
-            <w:tcW w:w="1530" w:type="dxa"/>
+            <w:tcW w:w="1460" w:type="dxa"/>
             <w:shd w:val="clear" w:color="auto" w:fill="auto"/>
             <w:tcMar>
               <w:top w:w="0" w:type="dxa"/>
@@ -311,7 +313,7 @@
         </w:tc>
         <w:tc>
           <w:tcPr>
-            <w:tcW w:w="5345" w:type="dxa"/>
+            <w:tcW w:w="5415" w:type="dxa"/>
             <w:shd w:val="clear" w:color="auto" w:fill="auto"/>
             <w:tcMar>
               <w:top w:w="0" w:type="dxa"/>
@@ -416,7 +418,7 @@
         </w:trPr>
         <w:tc>
           <w:tcPr>
-            <w:tcW w:w="1530" w:type="dxa"/>
+            <w:tcW w:w="1460" w:type="dxa"/>
             <w:shd w:val="clear" w:color="auto" w:fill="auto"/>
             <w:tcMar>
               <w:top w:w="0" w:type="dxa"/>
@@ -448,7 +450,7 @@
         </w:tc>
         <w:tc>
           <w:tcPr>
-            <w:tcW w:w="5345" w:type="dxa"/>
+            <w:tcW w:w="5415" w:type="dxa"/>
             <w:shd w:val="clear" w:color="auto" w:fill="auto"/>
             <w:tcMar>
               <w:top w:w="0" w:type="dxa"/>
@@ -675,7 +677,15 @@
           <w:sz w:val="20"/>
           <w:szCs w:val="20"/>
         </w:rPr>
-        <w:t>specialize and possibly expand his skills further in such way that would benefit the projects and the team he will be involved with.</w:t>
+        <w:t>specialize and possibly expand his skills further in such way that would benefit the projects and the team he will be inv</w:t>
+      </w:r>
+      <w:r>
+        <w:rPr>
+          <w:rFonts w:ascii="Verdana" w:eastAsia="Verdana" w:hAnsi="Verdana" w:cs="Verdana"/>
+          <w:sz w:val="20"/>
+          <w:szCs w:val="20"/>
+        </w:rPr>
+        <w:t>olved with.</w:t>
       </w:r>
     </w:p>
     <w:p>
@@ -732,15 +742,15 @@
         <w:tblLook w:val="0600" w:firstRow="0" w:lastRow="0" w:firstColumn="0" w:lastColumn="0" w:noHBand="1" w:noVBand="1"/>
       </w:tblPr>
       <w:tblGrid>
-        <w:gridCol w:w="2450"/>
-        <w:gridCol w:w="3345"/>
-        <w:gridCol w:w="2040"/>
-        <w:gridCol w:w="2865"/>
+        <w:gridCol w:w="2330"/>
+        <w:gridCol w:w="3165"/>
+        <w:gridCol w:w="1830"/>
+        <w:gridCol w:w="3375"/>
       </w:tblGrid>
       <w:tr>
         <w:tc>
           <w:tcPr>
-            <w:tcW w:w="2450" w:type="dxa"/>
+            <w:tcW w:w="2330" w:type="dxa"/>
             <w:shd w:val="clear" w:color="auto" w:fill="auto"/>
             <w:tcMar>
               <w:top w:w="0" w:type="dxa"/>
@@ -826,7 +836,7 @@
         </w:tc>
         <w:tc>
           <w:tcPr>
-            <w:tcW w:w="3345" w:type="dxa"/>
+            <w:tcW w:w="3165" w:type="dxa"/>
             <w:shd w:val="clear" w:color="auto" w:fill="auto"/>
             <w:tcMar>
               <w:top w:w="0" w:type="dxa"/>
@@ -912,7 +922,7 @@
         </w:tc>
         <w:tc>
           <w:tcPr>
-            <w:tcW w:w="2040" w:type="dxa"/>
+            <w:tcW w:w="1830" w:type="dxa"/>
             <w:shd w:val="clear" w:color="auto" w:fill="auto"/>
             <w:tcMar>
               <w:top w:w="0" w:type="dxa"/>
@@ -962,7 +972,7 @@
         </w:tc>
         <w:tc>
           <w:tcPr>
-            <w:tcW w:w="2865" w:type="dxa"/>
+            <w:tcW w:w="3375" w:type="dxa"/>
             <w:shd w:val="clear" w:color="auto" w:fill="auto"/>
             <w:tcMar>
               <w:top w:w="0" w:type="dxa"/>
@@ -1153,25 +1163,7 @@
                 <w:sz w:val="20"/>
                 <w:szCs w:val="20"/>
               </w:rPr>
-              <w:t>Worked on few personal front-end projects to dem</w:t>
-            </w:r>
-            <w:r>
-              <w:rPr>
-                <w:rFonts w:ascii="Verdana" w:eastAsia="Verdana" w:hAnsi="Verdana" w:cs="Verdana"/>
-                <w:sz w:val="20"/>
-                <w:szCs w:val="20"/>
-              </w:rPr>
-              <w:t>onstrate React, Redux and other</w:t>
-            </w:r>
-            <w:bookmarkStart w:id="0" w:name="_GoBack"/>
-            <w:bookmarkEnd w:id="0"/>
-            <w:r>
-              <w:rPr>
-                <w:rFonts w:ascii="Verdana" w:eastAsia="Verdana" w:hAnsi="Verdana" w:cs="Verdana"/>
-                <w:sz w:val="20"/>
-                <w:szCs w:val="20"/>
-              </w:rPr>
-              <w:t xml:space="preserve"> related skills (showcased on the </w:t>
+              <w:t xml:space="preserve">Worked on few personal front-end projects to demonstrate React, Redux and other related skills (showcased on the </w:t>
             </w:r>
             <w:hyperlink r:id="rId7">
               <w:r>
@@ -1191,7 +1183,7 @@
                 <w:sz w:val="20"/>
                 <w:szCs w:val="20"/>
               </w:rPr>
-              <w:t>)</w:t>
+              <w:t>).</w:t>
             </w:r>
           </w:p>
           <w:p>
@@ -1240,94 +1232,112 @@
                 <w:sz w:val="18"/>
                 <w:szCs w:val="18"/>
               </w:rPr>
-              <w:t>at StraightArrow Corp., Pasig City, Philippines</w:t>
-            </w:r>
-          </w:p>
-          <w:p>
-            <w:pPr>
-              <w:spacing w:line="312" w:lineRule="auto"/>
-              <w:rPr>
-                <w:rFonts w:ascii="Verdana" w:eastAsia="Verdana" w:hAnsi="Verdana" w:cs="Verdana"/>
-                <w:color w:val="666666"/>
-                <w:sz w:val="20"/>
-                <w:szCs w:val="20"/>
-              </w:rPr>
-            </w:pPr>
-            <w:r>
-              <w:rPr>
-                <w:rFonts w:ascii="Verdana" w:eastAsia="Verdana" w:hAnsi="Verdana" w:cs="Verdana"/>
-                <w:color w:val="666666"/>
-                <w:sz w:val="20"/>
-                <w:szCs w:val="20"/>
-              </w:rPr>
-              <w:t>Jun 2016 - Mar 2017 (9 mos.)</w:t>
-            </w:r>
-          </w:p>
-          <w:p>
-            <w:pPr>
-              <w:spacing w:line="312" w:lineRule="auto"/>
-              <w:rPr>
-                <w:rFonts w:ascii="Verdana" w:eastAsia="Verdana" w:hAnsi="Verdana" w:cs="Verdana"/>
-                <w:sz w:val="20"/>
-                <w:szCs w:val="20"/>
-              </w:rPr>
-            </w:pPr>
-            <w:r>
-              <w:rPr>
-                <w:rFonts w:ascii="Verdana" w:eastAsia="Verdana" w:hAnsi="Verdana" w:cs="Verdana"/>
-                <w:sz w:val="20"/>
-                <w:szCs w:val="20"/>
-              </w:rPr>
-              <w:t>Developed emails and few landing pages; sent live emails to a large user base using a Marketing Cloud application.</w:t>
-            </w:r>
-          </w:p>
-          <w:p>
-            <w:pPr>
-              <w:spacing w:line="312" w:lineRule="auto"/>
-              <w:rPr>
-                <w:rFonts w:ascii="Verdana" w:eastAsia="Verdana" w:hAnsi="Verdana" w:cs="Verdana"/>
-                <w:sz w:val="20"/>
-                <w:szCs w:val="20"/>
-              </w:rPr>
-            </w:pPr>
-          </w:p>
-          <w:p>
-            <w:pPr>
-              <w:spacing w:line="312" w:lineRule="auto"/>
-              <w:rPr>
-                <w:rFonts w:ascii="Verdana" w:eastAsia="Verdana" w:hAnsi="Verdana" w:cs="Verdana"/>
-                <w:sz w:val="20"/>
-                <w:szCs w:val="20"/>
-              </w:rPr>
-            </w:pPr>
-            <w:r>
-              <w:rPr>
-                <w:rFonts w:ascii="Verdana" w:eastAsia="Verdana" w:hAnsi="Verdana" w:cs="Verdana"/>
-                <w:b/>
-                <w:sz w:val="20"/>
-                <w:szCs w:val="20"/>
-              </w:rPr>
-              <w:t>Full-stack Web Developer</w:t>
-            </w:r>
-          </w:p>
-          <w:p>
-            <w:pPr>
-              <w:spacing w:line="312" w:lineRule="auto"/>
+              <w:t>at St</w:t>
+            </w:r>
+            <w:r>
               <w:rPr>
                 <w:rFonts w:ascii="Verdana" w:eastAsia="Verdana" w:hAnsi="Verdana" w:cs="Verdana"/>
                 <w:color w:val="666666"/>
                 <w:sz w:val="18"/>
                 <w:szCs w:val="18"/>
               </w:rPr>
-            </w:pPr>
-            <w:r>
+              <w:t>raightArrow Corp., Pasig City, Philippines</w:t>
+            </w:r>
+          </w:p>
+          <w:p>
+            <w:pPr>
+              <w:spacing w:line="312" w:lineRule="auto"/>
+              <w:rPr>
+                <w:rFonts w:ascii="Verdana" w:eastAsia="Verdana" w:hAnsi="Verdana" w:cs="Verdana"/>
+                <w:color w:val="666666"/>
+                <w:sz w:val="20"/>
+                <w:szCs w:val="20"/>
+              </w:rPr>
+            </w:pPr>
+            <w:r>
+              <w:rPr>
+                <w:rFonts w:ascii="Verdana" w:eastAsia="Verdana" w:hAnsi="Verdana" w:cs="Verdana"/>
+                <w:color w:val="666666"/>
+                <w:sz w:val="20"/>
+                <w:szCs w:val="20"/>
+              </w:rPr>
+              <w:t>Jun 2016 - Mar 2017 (9 mos.)</w:t>
+            </w:r>
+          </w:p>
+          <w:p>
+            <w:pPr>
+              <w:spacing w:line="312" w:lineRule="auto"/>
+              <w:rPr>
+                <w:rFonts w:ascii="Verdana" w:eastAsia="Verdana" w:hAnsi="Verdana" w:cs="Verdana"/>
+                <w:sz w:val="20"/>
+                <w:szCs w:val="20"/>
+              </w:rPr>
+            </w:pPr>
+            <w:r>
+              <w:rPr>
+                <w:rFonts w:ascii="Verdana" w:eastAsia="Verdana" w:hAnsi="Verdana" w:cs="Verdana"/>
+                <w:sz w:val="20"/>
+                <w:szCs w:val="20"/>
+              </w:rPr>
+              <w:t>Developed emails and few landing pages; sent live emails to a large user base using a Marketing Cloud application.</w:t>
+            </w:r>
+          </w:p>
+          <w:p>
+            <w:pPr>
+              <w:spacing w:line="312" w:lineRule="auto"/>
+              <w:rPr>
+                <w:rFonts w:ascii="Verdana" w:eastAsia="Verdana" w:hAnsi="Verdana" w:cs="Verdana"/>
+                <w:sz w:val="20"/>
+                <w:szCs w:val="20"/>
+              </w:rPr>
+            </w:pPr>
+          </w:p>
+          <w:p>
+            <w:pPr>
+              <w:spacing w:line="312" w:lineRule="auto"/>
+              <w:rPr>
+                <w:rFonts w:ascii="Verdana" w:eastAsia="Verdana" w:hAnsi="Verdana" w:cs="Verdana"/>
+                <w:sz w:val="20"/>
+                <w:szCs w:val="20"/>
+              </w:rPr>
+            </w:pPr>
+            <w:r>
+              <w:rPr>
+                <w:rFonts w:ascii="Verdana" w:eastAsia="Verdana" w:hAnsi="Verdana" w:cs="Verdana"/>
+                <w:b/>
+                <w:sz w:val="20"/>
+                <w:szCs w:val="20"/>
+              </w:rPr>
+              <w:t>Full-stack Web Developer</w:t>
+            </w:r>
+          </w:p>
+          <w:p>
+            <w:pPr>
+              <w:spacing w:line="312" w:lineRule="auto"/>
               <w:rPr>
                 <w:rFonts w:ascii="Verdana" w:eastAsia="Verdana" w:hAnsi="Verdana" w:cs="Verdana"/>
                 <w:color w:val="666666"/>
                 <w:sz w:val="18"/>
                 <w:szCs w:val="18"/>
               </w:rPr>
-              <w:t>at Globalviewnet, Rizal, Philippines (failed startup)</w:t>
+            </w:pPr>
+            <w:r>
+              <w:rPr>
+                <w:rFonts w:ascii="Verdana" w:eastAsia="Verdana" w:hAnsi="Verdana" w:cs="Verdana"/>
+                <w:color w:val="666666"/>
+                <w:sz w:val="18"/>
+                <w:szCs w:val="18"/>
+              </w:rPr>
+              <w:t>at Globalviewnet, Rizal, Philippines (faile</w:t>
+            </w:r>
+            <w:r>
+              <w:rPr>
+                <w:rFonts w:ascii="Verdana" w:eastAsia="Verdana" w:hAnsi="Verdana" w:cs="Verdana"/>
+                <w:color w:val="666666"/>
+                <w:sz w:val="18"/>
+                <w:szCs w:val="18"/>
+              </w:rPr>
+              <w:t>d startup)</w:t>
             </w:r>
           </w:p>
           <w:p>
@@ -1624,7 +1634,15 @@
                 <w:sz w:val="20"/>
                 <w:szCs w:val="20"/>
               </w:rPr>
-              <w:t>Graduated as valedictorian with multiple awards.</w:t>
+              <w:t>Graduated as valedictorian with mul</w:t>
+            </w:r>
+            <w:r>
+              <w:rPr>
+                <w:rFonts w:ascii="Verdana" w:eastAsia="Verdana" w:hAnsi="Verdana" w:cs="Verdana"/>
+                <w:sz w:val="20"/>
+                <w:szCs w:val="20"/>
+              </w:rPr>
+              <w:t>tiple awards.</w:t>
             </w:r>
           </w:p>
         </w:tc>
